--- a/Vastused.docx
+++ b/Vastused.docx
@@ -1,10 +1,10 @@
 
 <file path=word/document.xml><?xml version="1.0" encoding="utf-8"?>
-<w:document xmlns:wpc="http://schemas.microsoft.com/office/word/2010/wordprocessingCanvas" xmlns:mc="http://schemas.openxmlformats.org/markup-compatibility/2006" xmlns:o="urn:schemas-microsoft-com:office:office" xmlns:r="http://schemas.openxmlformats.org/officeDocument/2006/relationships" xmlns:m="http://schemas.openxmlformats.org/officeDocument/2006/math" xmlns:v="urn:schemas-microsoft-com:vml" xmlns:wp14="http://schemas.microsoft.com/office/word/2010/wordprocessingDrawing" xmlns:wp="http://schemas.openxmlformats.org/drawingml/2006/wordprocessingDrawing" xmlns:w10="urn:schemas-microsoft-com:office:word" xmlns:w="http://schemas.openxmlformats.org/wordprocessingml/2006/main" xmlns:w14="http://schemas.microsoft.com/office/word/2010/wordml" xmlns:w15="http://schemas.microsoft.com/office/word/2012/wordml" xmlns:wpg="http://schemas.microsoft.com/office/word/2010/wordprocessingGroup" xmlns:wpi="http://schemas.microsoft.com/office/word/2010/wordprocessingInk" xmlns:wne="http://schemas.microsoft.com/office/word/2006/wordml" xmlns:wps="http://schemas.microsoft.com/office/word/2010/wordprocessingShape" mc:Ignorable="w14 w15 wp14">
+<w:document xmlns:ve="http://schemas.openxmlformats.org/markup-compatibility/2006" xmlns:o="urn:schemas-microsoft-com:office:office" xmlns:r="http://schemas.openxmlformats.org/officeDocument/2006/relationships" xmlns:m="http://schemas.openxmlformats.org/officeDocument/2006/math" xmlns:v="urn:schemas-microsoft-com:vml" xmlns:wp="http://schemas.openxmlformats.org/drawingml/2006/wordprocessingDrawing" xmlns:w10="urn:schemas-microsoft-com:office:word" xmlns:w="http://schemas.openxmlformats.org/wordprocessingml/2006/main" xmlns:wne="http://schemas.microsoft.com/office/word/2006/wordml">
   <w:body>
     <w:p>
       <w:pPr>
-        <w:pStyle w:val="Pealkiri"/>
+        <w:pStyle w:val="Title"/>
       </w:pPr>
       <w:bookmarkStart w:id="0" w:name="_GoBack"/>
       <w:bookmarkEnd w:id="0"/>
@@ -15,7 +15,7 @@
     <w:p/>
     <w:p>
       <w:pPr>
-        <w:pStyle w:val="Loendilik"/>
+        <w:pStyle w:val="ListParagraph"/>
         <w:numPr>
           <w:ilvl w:val="0"/>
           <w:numId w:val="1"/>
@@ -27,7 +27,86 @@
     </w:p>
     <w:p>
       <w:pPr>
-        <w:pStyle w:val="Loendilik"/>
+        <w:pStyle w:val="ListParagraph"/>
+        <w:numPr>
+          <w:ilvl w:val="0"/>
+          <w:numId w:val="3"/>
+        </w:numPr>
+        <w:spacing w:after="0" w:line="240" w:lineRule="auto"/>
+      </w:pPr>
+      <w:r>
+        <w:t>Vajaduste kirjeldamine ja nende analüüs</w:t>
+      </w:r>
+    </w:p>
+    <w:p>
+      <w:pPr>
+        <w:pStyle w:val="ListParagraph"/>
+        <w:numPr>
+          <w:ilvl w:val="0"/>
+          <w:numId w:val="3"/>
+        </w:numPr>
+        <w:spacing w:after="0" w:line="240" w:lineRule="auto"/>
+      </w:pPr>
+      <w:r>
+        <w:t>Tarkvaratoote disain</w:t>
+      </w:r>
+    </w:p>
+    <w:p>
+      <w:pPr>
+        <w:pStyle w:val="ListParagraph"/>
+        <w:numPr>
+          <w:ilvl w:val="0"/>
+          <w:numId w:val="3"/>
+        </w:numPr>
+        <w:spacing w:after="0" w:line="240" w:lineRule="auto"/>
+      </w:pPr>
+      <w:r>
+        <w:t>Teostamine</w:t>
+      </w:r>
+    </w:p>
+    <w:p>
+      <w:pPr>
+        <w:pStyle w:val="ListParagraph"/>
+        <w:numPr>
+          <w:ilvl w:val="0"/>
+          <w:numId w:val="3"/>
+        </w:numPr>
+        <w:spacing w:after="0" w:line="240" w:lineRule="auto"/>
+      </w:pPr>
+      <w:r>
+        <w:t>Testimine</w:t>
+      </w:r>
+    </w:p>
+    <w:p>
+      <w:pPr>
+        <w:pStyle w:val="ListParagraph"/>
+        <w:numPr>
+          <w:ilvl w:val="0"/>
+          <w:numId w:val="3"/>
+        </w:numPr>
+        <w:spacing w:after="0" w:line="240" w:lineRule="auto"/>
+      </w:pPr>
+      <w:r>
+        <w:t>Toote väljalase</w:t>
+      </w:r>
+    </w:p>
+    <w:p>
+      <w:pPr>
+        <w:pStyle w:val="ListParagraph"/>
+        <w:numPr>
+          <w:ilvl w:val="0"/>
+          <w:numId w:val="3"/>
+        </w:numPr>
+        <w:spacing w:after="0" w:line="240" w:lineRule="auto"/>
+      </w:pPr>
+      <w:r>
+        <w:t>Toote hooldus</w:t>
+      </w:r>
+    </w:p>
+    <w:p/>
+    <w:p>
+      <w:pPr>
+        <w:pStyle w:val="ListParagraph"/>
         <w:numPr>
           <w:ilvl w:val="0"/>
           <w:numId w:val="1"/>
@@ -39,7 +118,7 @@
     </w:p>
     <w:p>
       <w:pPr>
-        <w:pStyle w:val="Loendilik"/>
+        <w:pStyle w:val="ListParagraph"/>
         <w:numPr>
           <w:ilvl w:val="0"/>
           <w:numId w:val="1"/>
@@ -51,7 +130,7 @@
     </w:p>
     <w:p>
       <w:pPr>
-        <w:pStyle w:val="Loendilik"/>
+        <w:pStyle w:val="ListParagraph"/>
         <w:numPr>
           <w:ilvl w:val="0"/>
           <w:numId w:val="1"/>
@@ -63,7 +142,7 @@
     </w:p>
     <w:p>
       <w:pPr>
-        <w:pStyle w:val="Loendilik"/>
+        <w:pStyle w:val="ListParagraph"/>
         <w:numPr>
           <w:ilvl w:val="0"/>
           <w:numId w:val="1"/>
@@ -75,7 +154,7 @@
     </w:p>
     <w:p>
       <w:pPr>
-        <w:pStyle w:val="Loendilik"/>
+        <w:pStyle w:val="ListParagraph"/>
         <w:numPr>
           <w:ilvl w:val="0"/>
           <w:numId w:val="1"/>
@@ -93,27 +172,19 @@
     </w:p>
     <w:p>
       <w:pPr>
-        <w:pStyle w:val="Loendilik"/>
+        <w:pStyle w:val="ListParagraph"/>
         <w:numPr>
           <w:ilvl w:val="0"/>
           <w:numId w:val="1"/>
         </w:numPr>
       </w:pPr>
       <w:r>
-        <w:t xml:space="preserve">Mis on monumentaal ja </w:t>
-      </w:r>
-      <w:proofErr w:type="spellStart"/>
-      <w:r>
-        <w:t>agiilse</w:t>
-      </w:r>
-      <w:proofErr w:type="spellEnd"/>
-      <w:r>
-        <w:t xml:space="preserve"> arendus metoodika peamine erinevus?</w:t>
-      </w:r>
-    </w:p>
-    <w:p>
-      <w:pPr>
-        <w:pStyle w:val="Loendilik"/>
+        <w:t>Mis on monumentaal ja agiilse arendus metoodika peamine erinevus?</w:t>
+      </w:r>
+    </w:p>
+    <w:p>
+      <w:pPr>
+        <w:pStyle w:val="ListParagraph"/>
         <w:numPr>
           <w:ilvl w:val="0"/>
           <w:numId w:val="1"/>
@@ -125,27 +196,19 @@
     </w:p>
     <w:p>
       <w:pPr>
-        <w:pStyle w:val="Loendilik"/>
+        <w:pStyle w:val="ListParagraph"/>
         <w:numPr>
           <w:ilvl w:val="0"/>
           <w:numId w:val="1"/>
         </w:numPr>
       </w:pPr>
       <w:r>
-        <w:t xml:space="preserve">Monumentaal mudelite eelised </w:t>
-      </w:r>
-      <w:proofErr w:type="spellStart"/>
-      <w:r>
-        <w:t>agiilsete</w:t>
-      </w:r>
-      <w:proofErr w:type="spellEnd"/>
-      <w:r>
-        <w:t xml:space="preserve"> ees</w:t>
-      </w:r>
-    </w:p>
-    <w:p>
-      <w:pPr>
-        <w:pStyle w:val="Loendilik"/>
+        <w:t>Monumentaal mudelite eelised agiilsete ees</w:t>
+      </w:r>
+    </w:p>
+    <w:p>
+      <w:pPr>
+        <w:pStyle w:val="ListParagraph"/>
         <w:numPr>
           <w:ilvl w:val="0"/>
           <w:numId w:val="1"/>
@@ -167,8 +230,8 @@
 </file>
 
 <file path=word/numbering.xml><?xml version="1.0" encoding="utf-8"?>
-<w:numbering xmlns:wpc="http://schemas.microsoft.com/office/word/2010/wordprocessingCanvas" xmlns:mc="http://schemas.openxmlformats.org/markup-compatibility/2006" xmlns:o="urn:schemas-microsoft-com:office:office" xmlns:r="http://schemas.openxmlformats.org/officeDocument/2006/relationships" xmlns:m="http://schemas.openxmlformats.org/officeDocument/2006/math" xmlns:v="urn:schemas-microsoft-com:vml" xmlns:wp14="http://schemas.microsoft.com/office/word/2010/wordprocessingDrawing" xmlns:wp="http://schemas.openxmlformats.org/drawingml/2006/wordprocessingDrawing" xmlns:w10="urn:schemas-microsoft-com:office:word" xmlns:w="http://schemas.openxmlformats.org/wordprocessingml/2006/main" xmlns:w14="http://schemas.microsoft.com/office/word/2010/wordml" xmlns:w15="http://schemas.microsoft.com/office/word/2012/wordml" xmlns:wpg="http://schemas.microsoft.com/office/word/2010/wordprocessingGroup" xmlns:wpi="http://schemas.microsoft.com/office/word/2010/wordprocessingInk" xmlns:wne="http://schemas.microsoft.com/office/word/2006/wordml" xmlns:wps="http://schemas.microsoft.com/office/word/2010/wordprocessingShape" mc:Ignorable="w14 w15 wp14">
-  <w:abstractNum w:abstractNumId="0" w15:restartNumberingAfterBreak="0">
+<w:numbering xmlns:ve="http://schemas.openxmlformats.org/markup-compatibility/2006" xmlns:o="urn:schemas-microsoft-com:office:office" xmlns:r="http://schemas.openxmlformats.org/officeDocument/2006/relationships" xmlns:m="http://schemas.openxmlformats.org/officeDocument/2006/math" xmlns:v="urn:schemas-microsoft-com:vml" xmlns:wp="http://schemas.openxmlformats.org/drawingml/2006/wordprocessingDrawing" xmlns:w10="urn:schemas-microsoft-com:office:word" xmlns:w="http://schemas.openxmlformats.org/wordprocessingml/2006/main" xmlns:wne="http://schemas.microsoft.com/office/word/2006/wordml">
+  <w:abstractNum w:abstractNumId="0">
     <w:nsid w:val="18095673"/>
     <w:multiLevelType w:val="hybridMultilevel"/>
     <w:tmpl w:val="F9C806EC"/>
@@ -257,14 +320,198 @@
       </w:pPr>
     </w:lvl>
   </w:abstractNum>
+  <w:abstractNum w:abstractNumId="1">
+    <w:nsid w:val="251A1D01"/>
+    <w:multiLevelType w:val="hybridMultilevel"/>
+    <w:tmpl w:val="CFEC453C"/>
+    <w:lvl w:ilvl="0" w:tplc="04090001">
+      <w:start w:val="1"/>
+      <w:numFmt w:val="bullet"/>
+      <w:lvlText w:val=""/>
+      <w:lvlJc w:val="left"/>
+      <w:pPr>
+        <w:ind w:left="720" w:hanging="360"/>
+      </w:pPr>
+      <w:rPr>
+        <w:rFonts w:ascii="Symbol" w:hAnsi="Symbol" w:hint="default"/>
+      </w:rPr>
+    </w:lvl>
+    <w:lvl w:ilvl="1" w:tplc="04250019" w:tentative="1">
+      <w:start w:val="1"/>
+      <w:numFmt w:val="lowerLetter"/>
+      <w:lvlText w:val="%2."/>
+      <w:lvlJc w:val="left"/>
+      <w:pPr>
+        <w:ind w:left="1440" w:hanging="360"/>
+      </w:pPr>
+    </w:lvl>
+    <w:lvl w:ilvl="2" w:tplc="0425001B" w:tentative="1">
+      <w:start w:val="1"/>
+      <w:numFmt w:val="lowerRoman"/>
+      <w:lvlText w:val="%3."/>
+      <w:lvlJc w:val="right"/>
+      <w:pPr>
+        <w:ind w:left="2160" w:hanging="180"/>
+      </w:pPr>
+    </w:lvl>
+    <w:lvl w:ilvl="3" w:tplc="0425000F" w:tentative="1">
+      <w:start w:val="1"/>
+      <w:numFmt w:val="decimal"/>
+      <w:lvlText w:val="%4."/>
+      <w:lvlJc w:val="left"/>
+      <w:pPr>
+        <w:ind w:left="2880" w:hanging="360"/>
+      </w:pPr>
+    </w:lvl>
+    <w:lvl w:ilvl="4" w:tplc="04250019" w:tentative="1">
+      <w:start w:val="1"/>
+      <w:numFmt w:val="lowerLetter"/>
+      <w:lvlText w:val="%5."/>
+      <w:lvlJc w:val="left"/>
+      <w:pPr>
+        <w:ind w:left="3600" w:hanging="360"/>
+      </w:pPr>
+    </w:lvl>
+    <w:lvl w:ilvl="5" w:tplc="0425001B" w:tentative="1">
+      <w:start w:val="1"/>
+      <w:numFmt w:val="lowerRoman"/>
+      <w:lvlText w:val="%6."/>
+      <w:lvlJc w:val="right"/>
+      <w:pPr>
+        <w:ind w:left="4320" w:hanging="180"/>
+      </w:pPr>
+    </w:lvl>
+    <w:lvl w:ilvl="6" w:tplc="0425000F" w:tentative="1">
+      <w:start w:val="1"/>
+      <w:numFmt w:val="decimal"/>
+      <w:lvlText w:val="%7."/>
+      <w:lvlJc w:val="left"/>
+      <w:pPr>
+        <w:ind w:left="5040" w:hanging="360"/>
+      </w:pPr>
+    </w:lvl>
+    <w:lvl w:ilvl="7" w:tplc="04250019" w:tentative="1">
+      <w:start w:val="1"/>
+      <w:numFmt w:val="lowerLetter"/>
+      <w:lvlText w:val="%8."/>
+      <w:lvlJc w:val="left"/>
+      <w:pPr>
+        <w:ind w:left="5760" w:hanging="360"/>
+      </w:pPr>
+    </w:lvl>
+    <w:lvl w:ilvl="8" w:tplc="0425001B" w:tentative="1">
+      <w:start w:val="1"/>
+      <w:numFmt w:val="lowerRoman"/>
+      <w:lvlText w:val="%9."/>
+      <w:lvlJc w:val="right"/>
+      <w:pPr>
+        <w:ind w:left="6480" w:hanging="180"/>
+      </w:pPr>
+    </w:lvl>
+  </w:abstractNum>
+  <w:abstractNum w:abstractNumId="2">
+    <w:nsid w:val="436E1F68"/>
+    <w:multiLevelType w:val="hybridMultilevel"/>
+    <w:tmpl w:val="37808E18"/>
+    <w:lvl w:ilvl="0" w:tplc="04090001">
+      <w:start w:val="1"/>
+      <w:numFmt w:val="bullet"/>
+      <w:lvlText w:val=""/>
+      <w:lvlJc w:val="left"/>
+      <w:pPr>
+        <w:ind w:left="720" w:hanging="360"/>
+      </w:pPr>
+      <w:rPr>
+        <w:rFonts w:ascii="Symbol" w:hAnsi="Symbol" w:hint="default"/>
+      </w:rPr>
+    </w:lvl>
+    <w:lvl w:ilvl="1" w:tplc="04250019" w:tentative="1">
+      <w:start w:val="1"/>
+      <w:numFmt w:val="lowerLetter"/>
+      <w:lvlText w:val="%2."/>
+      <w:lvlJc w:val="left"/>
+      <w:pPr>
+        <w:ind w:left="1440" w:hanging="360"/>
+      </w:pPr>
+    </w:lvl>
+    <w:lvl w:ilvl="2" w:tplc="0425001B" w:tentative="1">
+      <w:start w:val="1"/>
+      <w:numFmt w:val="lowerRoman"/>
+      <w:lvlText w:val="%3."/>
+      <w:lvlJc w:val="right"/>
+      <w:pPr>
+        <w:ind w:left="2160" w:hanging="180"/>
+      </w:pPr>
+    </w:lvl>
+    <w:lvl w:ilvl="3" w:tplc="0425000F" w:tentative="1">
+      <w:start w:val="1"/>
+      <w:numFmt w:val="decimal"/>
+      <w:lvlText w:val="%4."/>
+      <w:lvlJc w:val="left"/>
+      <w:pPr>
+        <w:ind w:left="2880" w:hanging="360"/>
+      </w:pPr>
+    </w:lvl>
+    <w:lvl w:ilvl="4" w:tplc="04250019" w:tentative="1">
+      <w:start w:val="1"/>
+      <w:numFmt w:val="lowerLetter"/>
+      <w:lvlText w:val="%5."/>
+      <w:lvlJc w:val="left"/>
+      <w:pPr>
+        <w:ind w:left="3600" w:hanging="360"/>
+      </w:pPr>
+    </w:lvl>
+    <w:lvl w:ilvl="5" w:tplc="0425001B" w:tentative="1">
+      <w:start w:val="1"/>
+      <w:numFmt w:val="lowerRoman"/>
+      <w:lvlText w:val="%6."/>
+      <w:lvlJc w:val="right"/>
+      <w:pPr>
+        <w:ind w:left="4320" w:hanging="180"/>
+      </w:pPr>
+    </w:lvl>
+    <w:lvl w:ilvl="6" w:tplc="0425000F" w:tentative="1">
+      <w:start w:val="1"/>
+      <w:numFmt w:val="decimal"/>
+      <w:lvlText w:val="%7."/>
+      <w:lvlJc w:val="left"/>
+      <w:pPr>
+        <w:ind w:left="5040" w:hanging="360"/>
+      </w:pPr>
+    </w:lvl>
+    <w:lvl w:ilvl="7" w:tplc="04250019" w:tentative="1">
+      <w:start w:val="1"/>
+      <w:numFmt w:val="lowerLetter"/>
+      <w:lvlText w:val="%8."/>
+      <w:lvlJc w:val="left"/>
+      <w:pPr>
+        <w:ind w:left="5760" w:hanging="360"/>
+      </w:pPr>
+    </w:lvl>
+    <w:lvl w:ilvl="8" w:tplc="0425001B" w:tentative="1">
+      <w:start w:val="1"/>
+      <w:numFmt w:val="lowerRoman"/>
+      <w:lvlText w:val="%9."/>
+      <w:lvlJc w:val="right"/>
+      <w:pPr>
+        <w:ind w:left="6480" w:hanging="180"/>
+      </w:pPr>
+    </w:lvl>
+  </w:abstractNum>
   <w:num w:numId="1">
     <w:abstractNumId w:val="0"/>
+  </w:num>
+  <w:num w:numId="2">
+    <w:abstractNumId w:val="1"/>
+  </w:num>
+  <w:num w:numId="3">
+    <w:abstractNumId w:val="2"/>
   </w:num>
 </w:numbering>
 </file>
 
 <file path=word/styles.xml><?xml version="1.0" encoding="utf-8"?>
-<w:styles xmlns:mc="http://schemas.openxmlformats.org/markup-compatibility/2006" xmlns:r="http://schemas.openxmlformats.org/officeDocument/2006/relationships" xmlns:w="http://schemas.openxmlformats.org/wordprocessingml/2006/main" xmlns:w14="http://schemas.microsoft.com/office/word/2010/wordml" xmlns:w15="http://schemas.microsoft.com/office/word/2012/wordml" mc:Ignorable="w14 w15">
+<w:styles xmlns:r="http://schemas.openxmlformats.org/officeDocument/2006/relationships" xmlns:w="http://schemas.openxmlformats.org/wordprocessingml/2006/main">
   <w:docDefaults>
     <w:rPrDefault>
       <w:rPr>
@@ -280,394 +527,162 @@
       </w:pPr>
     </w:pPrDefault>
   </w:docDefaults>
-  <w:latentStyles w:defLockedState="0" w:defUIPriority="99" w:defSemiHidden="0" w:defUnhideWhenUsed="0" w:defQFormat="0" w:count="371">
-    <w:lsdException w:name="Normal" w:uiPriority="0" w:qFormat="1"/>
-    <w:lsdException w:name="heading 1" w:uiPriority="9" w:qFormat="1"/>
-    <w:lsdException w:name="heading 2" w:semiHidden="1" w:uiPriority="9" w:unhideWhenUsed="1" w:qFormat="1"/>
-    <w:lsdException w:name="heading 3" w:semiHidden="1" w:uiPriority="9" w:unhideWhenUsed="1" w:qFormat="1"/>
-    <w:lsdException w:name="heading 4" w:semiHidden="1" w:uiPriority="9" w:unhideWhenUsed="1" w:qFormat="1"/>
-    <w:lsdException w:name="heading 5" w:semiHidden="1" w:uiPriority="9" w:unhideWhenUsed="1" w:qFormat="1"/>
-    <w:lsdException w:name="heading 6" w:semiHidden="1" w:uiPriority="9" w:unhideWhenUsed="1" w:qFormat="1"/>
-    <w:lsdException w:name="heading 7" w:semiHidden="1" w:uiPriority="9" w:unhideWhenUsed="1" w:qFormat="1"/>
-    <w:lsdException w:name="heading 8" w:semiHidden="1" w:uiPriority="9" w:unhideWhenUsed="1" w:qFormat="1"/>
-    <w:lsdException w:name="heading 9" w:semiHidden="1" w:uiPriority="9" w:unhideWhenUsed="1" w:qFormat="1"/>
-    <w:lsdException w:name="index 1" w:semiHidden="1" w:unhideWhenUsed="1"/>
-    <w:lsdException w:name="index 2" w:semiHidden="1" w:unhideWhenUsed="1"/>
-    <w:lsdException w:name="index 3" w:semiHidden="1" w:unhideWhenUsed="1"/>
-    <w:lsdException w:name="index 4" w:semiHidden="1" w:unhideWhenUsed="1"/>
-    <w:lsdException w:name="index 5" w:semiHidden="1" w:unhideWhenUsed="1"/>
-    <w:lsdException w:name="index 6" w:semiHidden="1" w:unhideWhenUsed="1"/>
-    <w:lsdException w:name="index 7" w:semiHidden="1" w:unhideWhenUsed="1"/>
-    <w:lsdException w:name="index 8" w:semiHidden="1" w:unhideWhenUsed="1"/>
-    <w:lsdException w:name="index 9" w:semiHidden="1" w:unhideWhenUsed="1"/>
-    <w:lsdException w:name="toc 1" w:semiHidden="1" w:uiPriority="39" w:unhideWhenUsed="1"/>
-    <w:lsdException w:name="toc 2" w:semiHidden="1" w:uiPriority="39" w:unhideWhenUsed="1"/>
-    <w:lsdException w:name="toc 3" w:semiHidden="1" w:uiPriority="39" w:unhideWhenUsed="1"/>
-    <w:lsdException w:name="toc 4" w:semiHidden="1" w:uiPriority="39" w:unhideWhenUsed="1"/>
-    <w:lsdException w:name="toc 5" w:semiHidden="1" w:uiPriority="39" w:unhideWhenUsed="1"/>
-    <w:lsdException w:name="toc 6" w:semiHidden="1" w:uiPriority="39" w:unhideWhenUsed="1"/>
-    <w:lsdException w:name="toc 7" w:semiHidden="1" w:uiPriority="39" w:unhideWhenUsed="1"/>
-    <w:lsdException w:name="toc 8" w:semiHidden="1" w:uiPriority="39" w:unhideWhenUsed="1"/>
-    <w:lsdException w:name="toc 9" w:semiHidden="1" w:uiPriority="39" w:unhideWhenUsed="1"/>
-    <w:lsdException w:name="Normal Indent" w:semiHidden="1" w:unhideWhenUsed="1"/>
-    <w:lsdException w:name="footnote text" w:semiHidden="1" w:unhideWhenUsed="1"/>
-    <w:lsdException w:name="annotation text" w:semiHidden="1" w:unhideWhenUsed="1"/>
-    <w:lsdException w:name="header" w:semiHidden="1" w:unhideWhenUsed="1"/>
-    <w:lsdException w:name="footer" w:semiHidden="1" w:unhideWhenUsed="1"/>
-    <w:lsdException w:name="index heading" w:semiHidden="1" w:unhideWhenUsed="1"/>
-    <w:lsdException w:name="caption" w:semiHidden="1" w:uiPriority="35" w:unhideWhenUsed="1" w:qFormat="1"/>
-    <w:lsdException w:name="table of figures" w:semiHidden="1" w:unhideWhenUsed="1"/>
-    <w:lsdException w:name="envelope address" w:semiHidden="1" w:unhideWhenUsed="1"/>
-    <w:lsdException w:name="envelope return" w:semiHidden="1" w:unhideWhenUsed="1"/>
-    <w:lsdException w:name="footnote reference" w:semiHidden="1" w:unhideWhenUsed="1"/>
-    <w:lsdException w:name="annotation reference" w:semiHidden="1" w:unhideWhenUsed="1"/>
-    <w:lsdException w:name="line number" w:semiHidden="1" w:unhideWhenUsed="1"/>
-    <w:lsdException w:name="page number" w:semiHidden="1" w:unhideWhenUsed="1"/>
-    <w:lsdException w:name="endnote reference" w:semiHidden="1" w:unhideWhenUsed="1"/>
-    <w:lsdException w:name="endnote text" w:semiHidden="1" w:unhideWhenUsed="1"/>
-    <w:lsdException w:name="table of authorities" w:semiHidden="1" w:unhideWhenUsed="1"/>
-    <w:lsdException w:name="macro" w:semiHidden="1" w:unhideWhenUsed="1"/>
-    <w:lsdException w:name="toa heading" w:semiHidden="1" w:unhideWhenUsed="1"/>
-    <w:lsdException w:name="List" w:semiHidden="1" w:unhideWhenUsed="1"/>
-    <w:lsdException w:name="List Bullet" w:semiHidden="1" w:unhideWhenUsed="1"/>
-    <w:lsdException w:name="List Number" w:semiHidden="1" w:unhideWhenUsed="1"/>
-    <w:lsdException w:name="List 2" w:semiHidden="1" w:unhideWhenUsed="1"/>
-    <w:lsdException w:name="List 3" w:semiHidden="1" w:unhideWhenUsed="1"/>
-    <w:lsdException w:name="List 4" w:semiHidden="1" w:unhideWhenUsed="1"/>
-    <w:lsdException w:name="List 5" w:semiHidden="1" w:unhideWhenUsed="1"/>
-    <w:lsdException w:name="List Bullet 2" w:semiHidden="1" w:unhideWhenUsed="1"/>
-    <w:lsdException w:name="List Bullet 3" w:semiHidden="1" w:unhideWhenUsed="1"/>
-    <w:lsdException w:name="List Bullet 4" w:semiHidden="1" w:unhideWhenUsed="1"/>
-    <w:lsdException w:name="List Bullet 5" w:semiHidden="1" w:unhideWhenUsed="1"/>
-    <w:lsdException w:name="List Number 2" w:semiHidden="1" w:unhideWhenUsed="1"/>
-    <w:lsdException w:name="List Number 3" w:semiHidden="1" w:unhideWhenUsed="1"/>
-    <w:lsdException w:name="List Number 4" w:semiHidden="1" w:unhideWhenUsed="1"/>
-    <w:lsdException w:name="List Number 5" w:semiHidden="1" w:unhideWhenUsed="1"/>
-    <w:lsdException w:name="Title" w:uiPriority="10" w:qFormat="1"/>
-    <w:lsdException w:name="Closing" w:semiHidden="1" w:unhideWhenUsed="1"/>
-    <w:lsdException w:name="Signature" w:semiHidden="1" w:unhideWhenUsed="1"/>
-    <w:lsdException w:name="Default Paragraph Font" w:semiHidden="1" w:uiPriority="1" w:unhideWhenUsed="1"/>
-    <w:lsdException w:name="Body Text" w:semiHidden="1" w:unhideWhenUsed="1"/>
-    <w:lsdException w:name="Body Text Indent" w:semiHidden="1" w:unhideWhenUsed="1"/>
-    <w:lsdException w:name="List Continue" w:semiHidden="1" w:unhideWhenUsed="1"/>
-    <w:lsdException w:name="List Continue 2" w:semiHidden="1" w:unhideWhenUsed="1"/>
-    <w:lsdException w:name="List Continue 3" w:semiHidden="1" w:unhideWhenUsed="1"/>
-    <w:lsdException w:name="List Continue 4" w:semiHidden="1" w:unhideWhenUsed="1"/>
-    <w:lsdException w:name="List Continue 5" w:semiHidden="1" w:unhideWhenUsed="1"/>
-    <w:lsdException w:name="Message Header" w:semiHidden="1" w:unhideWhenUsed="1"/>
-    <w:lsdException w:name="Subtitle" w:uiPriority="11" w:qFormat="1"/>
-    <w:lsdException w:name="Salutation" w:semiHidden="1" w:unhideWhenUsed="1"/>
-    <w:lsdException w:name="Date" w:semiHidden="1" w:unhideWhenUsed="1"/>
-    <w:lsdException w:name="Body Text First Indent" w:semiHidden="1" w:unhideWhenUsed="1"/>
-    <w:lsdException w:name="Body Text First Indent 2" w:semiHidden="1" w:unhideWhenUsed="1"/>
-    <w:lsdException w:name="Note Heading" w:semiHidden="1" w:unhideWhenUsed="1"/>
-    <w:lsdException w:name="Body Text 2" w:semiHidden="1" w:unhideWhenUsed="1"/>
-    <w:lsdException w:name="Body Text 3" w:semiHidden="1" w:unhideWhenUsed="1"/>
-    <w:lsdException w:name="Body Text Indent 2" w:semiHidden="1" w:unhideWhenUsed="1"/>
-    <w:lsdException w:name="Body Text Indent 3" w:semiHidden="1" w:unhideWhenUsed="1"/>
-    <w:lsdException w:name="Block Text" w:semiHidden="1" w:unhideWhenUsed="1"/>
-    <w:lsdException w:name="Hyperlink" w:semiHidden="1" w:unhideWhenUsed="1"/>
-    <w:lsdException w:name="FollowedHyperlink" w:semiHidden="1" w:unhideWhenUsed="1"/>
-    <w:lsdException w:name="Strong" w:uiPriority="22" w:qFormat="1"/>
-    <w:lsdException w:name="Emphasis" w:uiPriority="20" w:qFormat="1"/>
-    <w:lsdException w:name="Document Map" w:semiHidden="1" w:unhideWhenUsed="1"/>
-    <w:lsdException w:name="Plain Text" w:semiHidden="1" w:unhideWhenUsed="1"/>
-    <w:lsdException w:name="E-mail Signature" w:semiHidden="1" w:unhideWhenUsed="1"/>
-    <w:lsdException w:name="HTML Top of Form" w:semiHidden="1" w:unhideWhenUsed="1"/>
-    <w:lsdException w:name="HTML Bottom of Form" w:semiHidden="1" w:unhideWhenUsed="1"/>
-    <w:lsdException w:name="Normal (Web)" w:semiHidden="1" w:unhideWhenUsed="1"/>
-    <w:lsdException w:name="HTML Acronym" w:semiHidden="1" w:unhideWhenUsed="1"/>
-    <w:lsdException w:name="HTML Address" w:semiHidden="1" w:unhideWhenUsed="1"/>
-    <w:lsdException w:name="HTML Cite" w:semiHidden="1" w:unhideWhenUsed="1"/>
-    <w:lsdException w:name="HTML Code" w:semiHidden="1" w:unhideWhenUsed="1"/>
-    <w:lsdException w:name="HTML Definition" w:semiHidden="1" w:unhideWhenUsed="1"/>
-    <w:lsdException w:name="HTML Keyboard" w:semiHidden="1" w:unhideWhenUsed="1"/>
-    <w:lsdException w:name="HTML Preformatted" w:semiHidden="1" w:unhideWhenUsed="1"/>
-    <w:lsdException w:name="HTML Sample" w:semiHidden="1" w:unhideWhenUsed="1"/>
-    <w:lsdException w:name="HTML Typewriter" w:semiHidden="1" w:unhideWhenUsed="1"/>
-    <w:lsdException w:name="HTML Variable" w:semiHidden="1" w:unhideWhenUsed="1"/>
-    <w:lsdException w:name="Normal Table" w:semiHidden="1" w:unhideWhenUsed="1"/>
-    <w:lsdException w:name="annotation subject" w:semiHidden="1" w:unhideWhenUsed="1"/>
-    <w:lsdException w:name="No List" w:semiHidden="1" w:unhideWhenUsed="1"/>
-    <w:lsdException w:name="Outline List 1" w:semiHidden="1" w:unhideWhenUsed="1"/>
-    <w:lsdException w:name="Outline List 2" w:semiHidden="1" w:unhideWhenUsed="1"/>
-    <w:lsdException w:name="Outline List 3" w:semiHidden="1" w:unhideWhenUsed="1"/>
-    <w:lsdException w:name="Table Simple 1" w:semiHidden="1" w:unhideWhenUsed="1"/>
-    <w:lsdException w:name="Table Simple 2" w:semiHidden="1" w:unhideWhenUsed="1"/>
-    <w:lsdException w:name="Table Simple 3" w:semiHidden="1" w:unhideWhenUsed="1"/>
-    <w:lsdException w:name="Table Classic 1" w:semiHidden="1" w:unhideWhenUsed="1"/>
-    <w:lsdException w:name="Table Classic 2" w:semiHidden="1" w:unhideWhenUsed="1"/>
-    <w:lsdException w:name="Table Classic 3" w:semiHidden="1" w:unhideWhenUsed="1"/>
-    <w:lsdException w:name="Table Classic 4" w:semiHidden="1" w:unhideWhenUsed="1"/>
-    <w:lsdException w:name="Table Colorful 1" w:semiHidden="1" w:unhideWhenUsed="1"/>
-    <w:lsdException w:name="Table Colorful 2" w:semiHidden="1" w:unhideWhenUsed="1"/>
-    <w:lsdException w:name="Table Colorful 3" w:semiHidden="1" w:unhideWhenUsed="1"/>
-    <w:lsdException w:name="Table Columns 1" w:semiHidden="1" w:unhideWhenUsed="1"/>
-    <w:lsdException w:name="Table Columns 2" w:semiHidden="1" w:unhideWhenUsed="1"/>
-    <w:lsdException w:name="Table Columns 3" w:semiHidden="1" w:unhideWhenUsed="1"/>
-    <w:lsdException w:name="Table Columns 4" w:semiHidden="1" w:unhideWhenUsed="1"/>
-    <w:lsdException w:name="Table Columns 5" w:semiHidden="1" w:unhideWhenUsed="1"/>
-    <w:lsdException w:name="Table Grid 1" w:semiHidden="1" w:unhideWhenUsed="1"/>
-    <w:lsdException w:name="Table Grid 2" w:semiHidden="1" w:unhideWhenUsed="1"/>
-    <w:lsdException w:name="Table Grid 3" w:semiHidden="1" w:unhideWhenUsed="1"/>
-    <w:lsdException w:name="Table Grid 4" w:semiHidden="1" w:unhideWhenUsed="1"/>
-    <w:lsdException w:name="Table Grid 5" w:semiHidden="1" w:unhideWhenUsed="1"/>
-    <w:lsdException w:name="Table Grid 6" w:semiHidden="1" w:unhideWhenUsed="1"/>
-    <w:lsdException w:name="Table Grid 7" w:semiHidden="1" w:unhideWhenUsed="1"/>
-    <w:lsdException w:name="Table Grid 8" w:semiHidden="1" w:unhideWhenUsed="1"/>
-    <w:lsdException w:name="Table List 1" w:semiHidden="1" w:unhideWhenUsed="1"/>
-    <w:lsdException w:name="Table List 2" w:semiHidden="1" w:unhideWhenUsed="1"/>
-    <w:lsdException w:name="Table List 3" w:semiHidden="1" w:unhideWhenUsed="1"/>
-    <w:lsdException w:name="Table List 4" w:semiHidden="1" w:unhideWhenUsed="1"/>
-    <w:lsdException w:name="Table List 5" w:semiHidden="1" w:unhideWhenUsed="1"/>
-    <w:lsdException w:name="Table List 6" w:semiHidden="1" w:unhideWhenUsed="1"/>
-    <w:lsdException w:name="Table List 7" w:semiHidden="1" w:unhideWhenUsed="1"/>
-    <w:lsdException w:name="Table List 8" w:semiHidden="1" w:unhideWhenUsed="1"/>
-    <w:lsdException w:name="Table 3D effects 1" w:semiHidden="1" w:unhideWhenUsed="1"/>
-    <w:lsdException w:name="Table 3D effects 2" w:semiHidden="1" w:unhideWhenUsed="1"/>
-    <w:lsdException w:name="Table 3D effects 3" w:semiHidden="1" w:unhideWhenUsed="1"/>
-    <w:lsdException w:name="Table Contemporary" w:semiHidden="1" w:unhideWhenUsed="1"/>
-    <w:lsdException w:name="Table Elegant" w:semiHidden="1" w:unhideWhenUsed="1"/>
-    <w:lsdException w:name="Table Professional" w:semiHidden="1" w:unhideWhenUsed="1"/>
-    <w:lsdException w:name="Table Subtle 1" w:semiHidden="1" w:unhideWhenUsed="1"/>
-    <w:lsdException w:name="Table Subtle 2" w:semiHidden="1" w:unhideWhenUsed="1"/>
-    <w:lsdException w:name="Table Web 1" w:semiHidden="1" w:unhideWhenUsed="1"/>
-    <w:lsdException w:name="Table Web 2" w:semiHidden="1" w:unhideWhenUsed="1"/>
-    <w:lsdException w:name="Table Web 3" w:semiHidden="1" w:unhideWhenUsed="1"/>
-    <w:lsdException w:name="Balloon Text" w:semiHidden="1" w:unhideWhenUsed="1"/>
-    <w:lsdException w:name="Table Grid" w:uiPriority="39"/>
-    <w:lsdException w:name="Table Theme" w:semiHidden="1" w:unhideWhenUsed="1"/>
-    <w:lsdException w:name="Placeholder Text" w:semiHidden="1"/>
-    <w:lsdException w:name="No Spacing" w:uiPriority="1" w:qFormat="1"/>
-    <w:lsdException w:name="Light Shading" w:uiPriority="60"/>
-    <w:lsdException w:name="Light List" w:uiPriority="61"/>
-    <w:lsdException w:name="Light Grid" w:uiPriority="62"/>
-    <w:lsdException w:name="Medium Shading 1" w:uiPriority="63"/>
-    <w:lsdException w:name="Medium Shading 2" w:uiPriority="64"/>
-    <w:lsdException w:name="Medium List 1" w:uiPriority="65"/>
-    <w:lsdException w:name="Medium List 2" w:uiPriority="66"/>
-    <w:lsdException w:name="Medium Grid 1" w:uiPriority="67"/>
-    <w:lsdException w:name="Medium Grid 2" w:uiPriority="68"/>
-    <w:lsdException w:name="Medium Grid 3" w:uiPriority="69"/>
-    <w:lsdException w:name="Dark List" w:uiPriority="70"/>
-    <w:lsdException w:name="Colorful Shading" w:uiPriority="71"/>
-    <w:lsdException w:name="Colorful List" w:uiPriority="72"/>
-    <w:lsdException w:name="Colorful Grid" w:uiPriority="73"/>
-    <w:lsdException w:name="Light Shading Accent 1" w:uiPriority="60"/>
-    <w:lsdException w:name="Light List Accent 1" w:uiPriority="61"/>
-    <w:lsdException w:name="Light Grid Accent 1" w:uiPriority="62"/>
-    <w:lsdException w:name="Medium Shading 1 Accent 1" w:uiPriority="63"/>
-    <w:lsdException w:name="Medium Shading 2 Accent 1" w:uiPriority="64"/>
-    <w:lsdException w:name="Medium List 1 Accent 1" w:uiPriority="65"/>
-    <w:lsdException w:name="Revision" w:semiHidden="1"/>
-    <w:lsdException w:name="List Paragraph" w:uiPriority="34" w:qFormat="1"/>
-    <w:lsdException w:name="Quote" w:uiPriority="29" w:qFormat="1"/>
-    <w:lsdException w:name="Intense Quote" w:uiPriority="30" w:qFormat="1"/>
-    <w:lsdException w:name="Medium List 2 Accent 1" w:uiPriority="66"/>
-    <w:lsdException w:name="Medium Grid 1 Accent 1" w:uiPriority="67"/>
-    <w:lsdException w:name="Medium Grid 2 Accent 1" w:uiPriority="68"/>
-    <w:lsdException w:name="Medium Grid 3 Accent 1" w:uiPriority="69"/>
-    <w:lsdException w:name="Dark List Accent 1" w:uiPriority="70"/>
-    <w:lsdException w:name="Colorful Shading Accent 1" w:uiPriority="71"/>
-    <w:lsdException w:name="Colorful List Accent 1" w:uiPriority="72"/>
-    <w:lsdException w:name="Colorful Grid Accent 1" w:uiPriority="73"/>
-    <w:lsdException w:name="Light Shading Accent 2" w:uiPriority="60"/>
-    <w:lsdException w:name="Light List Accent 2" w:uiPriority="61"/>
-    <w:lsdException w:name="Light Grid Accent 2" w:uiPriority="62"/>
-    <w:lsdException w:name="Medium Shading 1 Accent 2" w:uiPriority="63"/>
-    <w:lsdException w:name="Medium Shading 2 Accent 2" w:uiPriority="64"/>
-    <w:lsdException w:name="Medium List 1 Accent 2" w:uiPriority="65"/>
-    <w:lsdException w:name="Medium List 2 Accent 2" w:uiPriority="66"/>
-    <w:lsdException w:name="Medium Grid 1 Accent 2" w:uiPriority="67"/>
-    <w:lsdException w:name="Medium Grid 2 Accent 2" w:uiPriority="68"/>
-    <w:lsdException w:name="Medium Grid 3 Accent 2" w:uiPriority="69"/>
-    <w:lsdException w:name="Dark List Accent 2" w:uiPriority="70"/>
-    <w:lsdException w:name="Colorful Shading Accent 2" w:uiPriority="71"/>
-    <w:lsdException w:name="Colorful List Accent 2" w:uiPriority="72"/>
-    <w:lsdException w:name="Colorful Grid Accent 2" w:uiPriority="73"/>
-    <w:lsdException w:name="Light Shading Accent 3" w:uiPriority="60"/>
-    <w:lsdException w:name="Light List Accent 3" w:uiPriority="61"/>
-    <w:lsdException w:name="Light Grid Accent 3" w:uiPriority="62"/>
-    <w:lsdException w:name="Medium Shading 1 Accent 3" w:uiPriority="63"/>
-    <w:lsdException w:name="Medium Shading 2 Accent 3" w:uiPriority="64"/>
-    <w:lsdException w:name="Medium List 1 Accent 3" w:uiPriority="65"/>
-    <w:lsdException w:name="Medium List 2 Accent 3" w:uiPriority="66"/>
-    <w:lsdException w:name="Medium Grid 1 Accent 3" w:uiPriority="67"/>
-    <w:lsdException w:name="Medium Grid 2 Accent 3" w:uiPriority="68"/>
-    <w:lsdException w:name="Medium Grid 3 Accent 3" w:uiPriority="69"/>
-    <w:lsdException w:name="Dark List Accent 3" w:uiPriority="70"/>
-    <w:lsdException w:name="Colorful Shading Accent 3" w:uiPriority="71"/>
-    <w:lsdException w:name="Colorful List Accent 3" w:uiPriority="72"/>
-    <w:lsdException w:name="Colorful Grid Accent 3" w:uiPriority="73"/>
-    <w:lsdException w:name="Light Shading Accent 4" w:uiPriority="60"/>
-    <w:lsdException w:name="Light List Accent 4" w:uiPriority="61"/>
-    <w:lsdException w:name="Light Grid Accent 4" w:uiPriority="62"/>
-    <w:lsdException w:name="Medium Shading 1 Accent 4" w:uiPriority="63"/>
-    <w:lsdException w:name="Medium Shading 2 Accent 4" w:uiPriority="64"/>
-    <w:lsdException w:name="Medium List 1 Accent 4" w:uiPriority="65"/>
-    <w:lsdException w:name="Medium List 2 Accent 4" w:uiPriority="66"/>
-    <w:lsdException w:name="Medium Grid 1 Accent 4" w:uiPriority="67"/>
-    <w:lsdException w:name="Medium Grid 2 Accent 4" w:uiPriority="68"/>
-    <w:lsdException w:name="Medium Grid 3 Accent 4" w:uiPriority="69"/>
-    <w:lsdException w:name="Dark List Accent 4" w:uiPriority="70"/>
-    <w:lsdException w:name="Colorful Shading Accent 4" w:uiPriority="71"/>
-    <w:lsdException w:name="Colorful List Accent 4" w:uiPriority="72"/>
-    <w:lsdException w:name="Colorful Grid Accent 4" w:uiPriority="73"/>
-    <w:lsdException w:name="Light Shading Accent 5" w:uiPriority="60"/>
-    <w:lsdException w:name="Light List Accent 5" w:uiPriority="61"/>
-    <w:lsdException w:name="Light Grid Accent 5" w:uiPriority="62"/>
-    <w:lsdException w:name="Medium Shading 1 Accent 5" w:uiPriority="63"/>
-    <w:lsdException w:name="Medium Shading 2 Accent 5" w:uiPriority="64"/>
-    <w:lsdException w:name="Medium List 1 Accent 5" w:uiPriority="65"/>
-    <w:lsdException w:name="Medium List 2 Accent 5" w:uiPriority="66"/>
-    <w:lsdException w:name="Medium Grid 1 Accent 5" w:uiPriority="67"/>
-    <w:lsdException w:name="Medium Grid 2 Accent 5" w:uiPriority="68"/>
-    <w:lsdException w:name="Medium Grid 3 Accent 5" w:uiPriority="69"/>
-    <w:lsdException w:name="Dark List Accent 5" w:uiPriority="70"/>
-    <w:lsdException w:name="Colorful Shading Accent 5" w:uiPriority="71"/>
-    <w:lsdException w:name="Colorful List Accent 5" w:uiPriority="72"/>
-    <w:lsdException w:name="Colorful Grid Accent 5" w:uiPriority="73"/>
-    <w:lsdException w:name="Light Shading Accent 6" w:uiPriority="60"/>
-    <w:lsdException w:name="Light List Accent 6" w:uiPriority="61"/>
-    <w:lsdException w:name="Light Grid Accent 6" w:uiPriority="62"/>
-    <w:lsdException w:name="Medium Shading 1 Accent 6" w:uiPriority="63"/>
-    <w:lsdException w:name="Medium Shading 2 Accent 6" w:uiPriority="64"/>
-    <w:lsdException w:name="Medium List 1 Accent 6" w:uiPriority="65"/>
-    <w:lsdException w:name="Medium List 2 Accent 6" w:uiPriority="66"/>
-    <w:lsdException w:name="Medium Grid 1 Accent 6" w:uiPriority="67"/>
-    <w:lsdException w:name="Medium Grid 2 Accent 6" w:uiPriority="68"/>
-    <w:lsdException w:name="Medium Grid 3 Accent 6" w:uiPriority="69"/>
-    <w:lsdException w:name="Dark List Accent 6" w:uiPriority="70"/>
-    <w:lsdException w:name="Colorful Shading Accent 6" w:uiPriority="71"/>
-    <w:lsdException w:name="Colorful List Accent 6" w:uiPriority="72"/>
-    <w:lsdException w:name="Colorful Grid Accent 6" w:uiPriority="73"/>
-    <w:lsdException w:name="Subtle Emphasis" w:uiPriority="19" w:qFormat="1"/>
-    <w:lsdException w:name="Intense Emphasis" w:uiPriority="21" w:qFormat="1"/>
-    <w:lsdException w:name="Subtle Reference" w:uiPriority="31" w:qFormat="1"/>
-    <w:lsdException w:name="Intense Reference" w:uiPriority="32" w:qFormat="1"/>
-    <w:lsdException w:name="Book Title" w:uiPriority="33" w:qFormat="1"/>
-    <w:lsdException w:name="Bibliography" w:semiHidden="1" w:uiPriority="37" w:unhideWhenUsed="1"/>
-    <w:lsdException w:name="TOC Heading" w:semiHidden="1" w:uiPriority="39" w:unhideWhenUsed="1" w:qFormat="1"/>
-    <w:lsdException w:name="Plain Table 1" w:uiPriority="41"/>
-    <w:lsdException w:name="Plain Table 2" w:uiPriority="42"/>
-    <w:lsdException w:name="Plain Table 3" w:uiPriority="43"/>
-    <w:lsdException w:name="Plain Table 4" w:uiPriority="44"/>
-    <w:lsdException w:name="Plain Table 5" w:uiPriority="45"/>
-    <w:lsdException w:name="Grid Table Light" w:uiPriority="40"/>
-    <w:lsdException w:name="Grid Table 1 Light" w:uiPriority="46"/>
-    <w:lsdException w:name="Grid Table 2" w:uiPriority="47"/>
-    <w:lsdException w:name="Grid Table 3" w:uiPriority="48"/>
-    <w:lsdException w:name="Grid Table 4" w:uiPriority="49"/>
-    <w:lsdException w:name="Grid Table 5 Dark" w:uiPriority="50"/>
-    <w:lsdException w:name="Grid Table 6 Colorful" w:uiPriority="51"/>
-    <w:lsdException w:name="Grid Table 7 Colorful" w:uiPriority="52"/>
-    <w:lsdException w:name="Grid Table 1 Light Accent 1" w:uiPriority="46"/>
-    <w:lsdException w:name="Grid Table 2 Accent 1" w:uiPriority="47"/>
-    <w:lsdException w:name="Grid Table 3 Accent 1" w:uiPriority="48"/>
-    <w:lsdException w:name="Grid Table 4 Accent 1" w:uiPriority="49"/>
-    <w:lsdException w:name="Grid Table 5 Dark Accent 1" w:uiPriority="50"/>
-    <w:lsdException w:name="Grid Table 6 Colorful Accent 1" w:uiPriority="51"/>
-    <w:lsdException w:name="Grid Table 7 Colorful Accent 1" w:uiPriority="52"/>
-    <w:lsdException w:name="Grid Table 1 Light Accent 2" w:uiPriority="46"/>
-    <w:lsdException w:name="Grid Table 2 Accent 2" w:uiPriority="47"/>
-    <w:lsdException w:name="Grid Table 3 Accent 2" w:uiPriority="48"/>
-    <w:lsdException w:name="Grid Table 4 Accent 2" w:uiPriority="49"/>
-    <w:lsdException w:name="Grid Table 5 Dark Accent 2" w:uiPriority="50"/>
-    <w:lsdException w:name="Grid Table 6 Colorful Accent 2" w:uiPriority="51"/>
-    <w:lsdException w:name="Grid Table 7 Colorful Accent 2" w:uiPriority="52"/>
-    <w:lsdException w:name="Grid Table 1 Light Accent 3" w:uiPriority="46"/>
-    <w:lsdException w:name="Grid Table 2 Accent 3" w:uiPriority="47"/>
-    <w:lsdException w:name="Grid Table 3 Accent 3" w:uiPriority="48"/>
-    <w:lsdException w:name="Grid Table 4 Accent 3" w:uiPriority="49"/>
-    <w:lsdException w:name="Grid Table 5 Dark Accent 3" w:uiPriority="50"/>
-    <w:lsdException w:name="Grid Table 6 Colorful Accent 3" w:uiPriority="51"/>
-    <w:lsdException w:name="Grid Table 7 Colorful Accent 3" w:uiPriority="52"/>
-    <w:lsdException w:name="Grid Table 1 Light Accent 4" w:uiPriority="46"/>
-    <w:lsdException w:name="Grid Table 2 Accent 4" w:uiPriority="47"/>
-    <w:lsdException w:name="Grid Table 3 Accent 4" w:uiPriority="48"/>
-    <w:lsdException w:name="Grid Table 4 Accent 4" w:uiPriority="49"/>
-    <w:lsdException w:name="Grid Table 5 Dark Accent 4" w:uiPriority="50"/>
-    <w:lsdException w:name="Grid Table 6 Colorful Accent 4" w:uiPriority="51"/>
-    <w:lsdException w:name="Grid Table 7 Colorful Accent 4" w:uiPriority="52"/>
-    <w:lsdException w:name="Grid Table 1 Light Accent 5" w:uiPriority="46"/>
-    <w:lsdException w:name="Grid Table 2 Accent 5" w:uiPriority="47"/>
-    <w:lsdException w:name="Grid Table 3 Accent 5" w:uiPriority="48"/>
-    <w:lsdException w:name="Grid Table 4 Accent 5" w:uiPriority="49"/>
-    <w:lsdException w:name="Grid Table 5 Dark Accent 5" w:uiPriority="50"/>
-    <w:lsdException w:name="Grid Table 6 Colorful Accent 5" w:uiPriority="51"/>
-    <w:lsdException w:name="Grid Table 7 Colorful Accent 5" w:uiPriority="52"/>
-    <w:lsdException w:name="Grid Table 1 Light Accent 6" w:uiPriority="46"/>
-    <w:lsdException w:name="Grid Table 2 Accent 6" w:uiPriority="47"/>
-    <w:lsdException w:name="Grid Table 3 Accent 6" w:uiPriority="48"/>
-    <w:lsdException w:name="Grid Table 4 Accent 6" w:uiPriority="49"/>
-    <w:lsdException w:name="Grid Table 5 Dark Accent 6" w:uiPriority="50"/>
-    <w:lsdException w:name="Grid Table 6 Colorful Accent 6" w:uiPriority="51"/>
-    <w:lsdException w:name="Grid Table 7 Colorful Accent 6" w:uiPriority="52"/>
-    <w:lsdException w:name="List Table 1 Light" w:uiPriority="46"/>
-    <w:lsdException w:name="List Table 2" w:uiPriority="47"/>
-    <w:lsdException w:name="List Table 3" w:uiPriority="48"/>
-    <w:lsdException w:name="List Table 4" w:uiPriority="49"/>
-    <w:lsdException w:name="List Table 5 Dark" w:uiPriority="50"/>
-    <w:lsdException w:name="List Table 6 Colorful" w:uiPriority="51"/>
-    <w:lsdException w:name="List Table 7 Colorful" w:uiPriority="52"/>
-    <w:lsdException w:name="List Table 1 Light Accent 1" w:uiPriority="46"/>
-    <w:lsdException w:name="List Table 2 Accent 1" w:uiPriority="47"/>
-    <w:lsdException w:name="List Table 3 Accent 1" w:uiPriority="48"/>
-    <w:lsdException w:name="List Table 4 Accent 1" w:uiPriority="49"/>
-    <w:lsdException w:name="List Table 5 Dark Accent 1" w:uiPriority="50"/>
-    <w:lsdException w:name="List Table 6 Colorful Accent 1" w:uiPriority="51"/>
-    <w:lsdException w:name="List Table 7 Colorful Accent 1" w:uiPriority="52"/>
-    <w:lsdException w:name="List Table 1 Light Accent 2" w:uiPriority="46"/>
-    <w:lsdException w:name="List Table 2 Accent 2" w:uiPriority="47"/>
-    <w:lsdException w:name="List Table 3 Accent 2" w:uiPriority="48"/>
-    <w:lsdException w:name="List Table 4 Accent 2" w:uiPriority="49"/>
-    <w:lsdException w:name="List Table 5 Dark Accent 2" w:uiPriority="50"/>
-    <w:lsdException w:name="List Table 6 Colorful Accent 2" w:uiPriority="51"/>
-    <w:lsdException w:name="List Table 7 Colorful Accent 2" w:uiPriority="52"/>
-    <w:lsdException w:name="List Table 1 Light Accent 3" w:uiPriority="46"/>
-    <w:lsdException w:name="List Table 2 Accent 3" w:uiPriority="47"/>
-    <w:lsdException w:name="List Table 3 Accent 3" w:uiPriority="48"/>
-    <w:lsdException w:name="List Table 4 Accent 3" w:uiPriority="49"/>
-    <w:lsdException w:name="List Table 5 Dark Accent 3" w:uiPriority="50"/>
-    <w:lsdException w:name="List Table 6 Colorful Accent 3" w:uiPriority="51"/>
-    <w:lsdException w:name="List Table 7 Colorful Accent 3" w:uiPriority="52"/>
-    <w:lsdException w:name="List Table 1 Light Accent 4" w:uiPriority="46"/>
-    <w:lsdException w:name="List Table 2 Accent 4" w:uiPriority="47"/>
-    <w:lsdException w:name="List Table 3 Accent 4" w:uiPriority="48"/>
-    <w:lsdException w:name="List Table 4 Accent 4" w:uiPriority="49"/>
-    <w:lsdException w:name="List Table 5 Dark Accent 4" w:uiPriority="50"/>
-    <w:lsdException w:name="List Table 6 Colorful Accent 4" w:uiPriority="51"/>
-    <w:lsdException w:name="List Table 7 Colorful Accent 4" w:uiPriority="52"/>
-    <w:lsdException w:name="List Table 1 Light Accent 5" w:uiPriority="46"/>
-    <w:lsdException w:name="List Table 2 Accent 5" w:uiPriority="47"/>
-    <w:lsdException w:name="List Table 3 Accent 5" w:uiPriority="48"/>
-    <w:lsdException w:name="List Table 4 Accent 5" w:uiPriority="49"/>
-    <w:lsdException w:name="List Table 5 Dark Accent 5" w:uiPriority="50"/>
-    <w:lsdException w:name="List Table 6 Colorful Accent 5" w:uiPriority="51"/>
-    <w:lsdException w:name="List Table 7 Colorful Accent 5" w:uiPriority="52"/>
-    <w:lsdException w:name="List Table 1 Light Accent 6" w:uiPriority="46"/>
-    <w:lsdException w:name="List Table 2 Accent 6" w:uiPriority="47"/>
-    <w:lsdException w:name="List Table 3 Accent 6" w:uiPriority="48"/>
-    <w:lsdException w:name="List Table 4 Accent 6" w:uiPriority="49"/>
-    <w:lsdException w:name="List Table 5 Dark Accent 6" w:uiPriority="50"/>
-    <w:lsdException w:name="List Table 6 Colorful Accent 6" w:uiPriority="51"/>
-    <w:lsdException w:name="List Table 7 Colorful Accent 6" w:uiPriority="52"/>
+  <w:latentStyles w:defLockedState="0" w:defUIPriority="99" w:defSemiHidden="1" w:defUnhideWhenUsed="1" w:defQFormat="0" w:count="267">
+    <w:lsdException w:name="Normal" w:semiHidden="0" w:uiPriority="0" w:unhideWhenUsed="0" w:qFormat="1"/>
+    <w:lsdException w:name="heading 1" w:semiHidden="0" w:uiPriority="9" w:unhideWhenUsed="0" w:qFormat="1"/>
+    <w:lsdException w:name="heading 2" w:uiPriority="9" w:qFormat="1"/>
+    <w:lsdException w:name="heading 3" w:uiPriority="9" w:qFormat="1"/>
+    <w:lsdException w:name="heading 4" w:uiPriority="9" w:qFormat="1"/>
+    <w:lsdException w:name="heading 5" w:uiPriority="9" w:qFormat="1"/>
+    <w:lsdException w:name="heading 6" w:uiPriority="9" w:qFormat="1"/>
+    <w:lsdException w:name="heading 7" w:uiPriority="9" w:qFormat="1"/>
+    <w:lsdException w:name="heading 8" w:uiPriority="9" w:qFormat="1"/>
+    <w:lsdException w:name="heading 9" w:uiPriority="9" w:qFormat="1"/>
+    <w:lsdException w:name="toc 1" w:uiPriority="39"/>
+    <w:lsdException w:name="toc 2" w:uiPriority="39"/>
+    <w:lsdException w:name="toc 3" w:uiPriority="39"/>
+    <w:lsdException w:name="toc 4" w:uiPriority="39"/>
+    <w:lsdException w:name="toc 5" w:uiPriority="39"/>
+    <w:lsdException w:name="toc 6" w:uiPriority="39"/>
+    <w:lsdException w:name="toc 7" w:uiPriority="39"/>
+    <w:lsdException w:name="toc 8" w:uiPriority="39"/>
+    <w:lsdException w:name="toc 9" w:uiPriority="39"/>
+    <w:lsdException w:name="caption" w:uiPriority="35" w:qFormat="1"/>
+    <w:lsdException w:name="Title" w:semiHidden="0" w:uiPriority="10" w:unhideWhenUsed="0" w:qFormat="1"/>
+    <w:lsdException w:name="Default Paragraph Font" w:uiPriority="1"/>
+    <w:lsdException w:name="Subtitle" w:semiHidden="0" w:uiPriority="11" w:unhideWhenUsed="0" w:qFormat="1"/>
+    <w:lsdException w:name="Strong" w:semiHidden="0" w:uiPriority="22" w:unhideWhenUsed="0" w:qFormat="1"/>
+    <w:lsdException w:name="Emphasis" w:semiHidden="0" w:uiPriority="20" w:unhideWhenUsed="0" w:qFormat="1"/>
+    <w:lsdException w:name="Table Grid" w:semiHidden="0" w:uiPriority="39" w:unhideWhenUsed="0"/>
+    <w:lsdException w:name="Placeholder Text" w:unhideWhenUsed="0"/>
+    <w:lsdException w:name="No Spacing" w:semiHidden="0" w:uiPriority="1" w:unhideWhenUsed="0" w:qFormat="1"/>
+    <w:lsdException w:name="Light Shading" w:semiHidden="0" w:uiPriority="60" w:unhideWhenUsed="0"/>
+    <w:lsdException w:name="Light List" w:semiHidden="0" w:uiPriority="61" w:unhideWhenUsed="0"/>
+    <w:lsdException w:name="Light Grid" w:semiHidden="0" w:uiPriority="62" w:unhideWhenUsed="0"/>
+    <w:lsdException w:name="Medium Shading 1" w:semiHidden="0" w:uiPriority="63" w:unhideWhenUsed="0"/>
+    <w:lsdException w:name="Medium Shading 2" w:semiHidden="0" w:uiPriority="64" w:unhideWhenUsed="0"/>
+    <w:lsdException w:name="Medium List 1" w:semiHidden="0" w:uiPriority="65" w:unhideWhenUsed="0"/>
+    <w:lsdException w:name="Medium List 2" w:semiHidden="0" w:uiPriority="66" w:unhideWhenUsed="0"/>
+    <w:lsdException w:name="Medium Grid 1" w:semiHidden="0" w:uiPriority="67" w:unhideWhenUsed="0"/>
+    <w:lsdException w:name="Medium Grid 2" w:semiHidden="0" w:uiPriority="68" w:unhideWhenUsed="0"/>
+    <w:lsdException w:name="Medium Grid 3" w:semiHidden="0" w:uiPriority="69" w:unhideWhenUsed="0"/>
+    <w:lsdException w:name="Dark List" w:semiHidden="0" w:uiPriority="70" w:unhideWhenUsed="0"/>
+    <w:lsdException w:name="Colorful Shading" w:semiHidden="0" w:uiPriority="71" w:unhideWhenUsed="0"/>
+    <w:lsdException w:name="Colorful List" w:semiHidden="0" w:uiPriority="72" w:unhideWhenUsed="0"/>
+    <w:lsdException w:name="Colorful Grid" w:semiHidden="0" w:uiPriority="73" w:unhideWhenUsed="0"/>
+    <w:lsdException w:name="Light Shading Accent 1" w:semiHidden="0" w:uiPriority="60" w:unhideWhenUsed="0"/>
+    <w:lsdException w:name="Light List Accent 1" w:semiHidden="0" w:uiPriority="61" w:unhideWhenUsed="0"/>
+    <w:lsdException w:name="Light Grid Accent 1" w:semiHidden="0" w:uiPriority="62" w:unhideWhenUsed="0"/>
+    <w:lsdException w:name="Medium Shading 1 Accent 1" w:semiHidden="0" w:uiPriority="63" w:unhideWhenUsed="0"/>
+    <w:lsdException w:name="Medium Shading 2 Accent 1" w:semiHidden="0" w:uiPriority="64" w:unhideWhenUsed="0"/>
+    <w:lsdException w:name="Medium List 1 Accent 1" w:semiHidden="0" w:uiPriority="65" w:unhideWhenUsed="0"/>
+    <w:lsdException w:name="Revision" w:unhideWhenUsed="0"/>
+    <w:lsdException w:name="List Paragraph" w:semiHidden="0" w:uiPriority="34" w:unhideWhenUsed="0" w:qFormat="1"/>
+    <w:lsdException w:name="Quote" w:semiHidden="0" w:uiPriority="29" w:unhideWhenUsed="0" w:qFormat="1"/>
+    <w:lsdException w:name="Intense Quote" w:semiHidden="0" w:uiPriority="30" w:unhideWhenUsed="0" w:qFormat="1"/>
+    <w:lsdException w:name="Medium List 2 Accent 1" w:semiHidden="0" w:uiPriority="66" w:unhideWhenUsed="0"/>
+    <w:lsdException w:name="Medium Grid 1 Accent 1" w:semiHidden="0" w:uiPriority="67" w:unhideWhenUsed="0"/>
+    <w:lsdException w:name="Medium Grid 2 Accent 1" w:semiHidden="0" w:uiPriority="68" w:unhideWhenUsed="0"/>
+    <w:lsdException w:name="Medium Grid 3 Accent 1" w:semiHidden="0" w:uiPriority="69" w:unhideWhenUsed="0"/>
+    <w:lsdException w:name="Dark List Accent 1" w:semiHidden="0" w:uiPriority="70" w:unhideWhenUsed="0"/>
+    <w:lsdException w:name="Colorful Shading Accent 1" w:semiHidden="0" w:uiPriority="71" w:unhideWhenUsed="0"/>
+    <w:lsdException w:name="Colorful List Accent 1" w:semiHidden="0" w:uiPriority="72" w:unhideWhenUsed="0"/>
+    <w:lsdException w:name="Colorful Grid Accent 1" w:semiHidden="0" w:uiPriority="73" w:unhideWhenUsed="0"/>
+    <w:lsdException w:name="Light Shading Accent 2" w:semiHidden="0" w:uiPriority="60" w:unhideWhenUsed="0"/>
+    <w:lsdException w:name="Light List Accent 2" w:semiHidden="0" w:uiPriority="61" w:unhideWhenUsed="0"/>
+    <w:lsdException w:name="Light Grid Accent 2" w:semiHidden="0" w:uiPriority="62" w:unhideWhenUsed="0"/>
+    <w:lsdException w:name="Medium Shading 1 Accent 2" w:semiHidden="0" w:uiPriority="63" w:unhideWhenUsed="0"/>
+    <w:lsdException w:name="Medium Shading 2 Accent 2" w:semiHidden="0" w:uiPriority="64" w:unhideWhenUsed="0"/>
+    <w:lsdException w:name="Medium List 1 Accent 2" w:semiHidden="0" w:uiPriority="65" w:unhideWhenUsed="0"/>
+    <w:lsdException w:name="Medium List 2 Accent 2" w:semiHidden="0" w:uiPriority="66" w:unhideWhenUsed="0"/>
+    <w:lsdException w:name="Medium Grid 1 Accent 2" w:semiHidden="0" w:uiPriority="67" w:unhideWhenUsed="0"/>
+    <w:lsdException w:name="Medium Grid 2 Accent 2" w:semiHidden="0" w:uiPriority="68" w:unhideWhenUsed="0"/>
+    <w:lsdException w:name="Medium Grid 3 Accent 2" w:semiHidden="0" w:uiPriority="69" w:unhideWhenUsed="0"/>
+    <w:lsdException w:name="Dark List Accent 2" w:semiHidden="0" w:uiPriority="70" w:unhideWhenUsed="0"/>
+    <w:lsdException w:name="Colorful Shading Accent 2" w:semiHidden="0" w:uiPriority="71" w:unhideWhenUsed="0"/>
+    <w:lsdException w:name="Colorful List Accent 2" w:semiHidden="0" w:uiPriority="72" w:unhideWhenUsed="0"/>
+    <w:lsdException w:name="Colorful Grid Accent 2" w:semiHidden="0" w:uiPriority="73" w:unhideWhenUsed="0"/>
+    <w:lsdException w:name="Light Shading Accent 3" w:semiHidden="0" w:uiPriority="60" w:unhideWhenUsed="0"/>
+    <w:lsdException w:name="Light List Accent 3" w:semiHidden="0" w:uiPriority="61" w:unhideWhenUsed="0"/>
+    <w:lsdException w:name="Light Grid Accent 3" w:semiHidden="0" w:uiPriority="62" w:unhideWhenUsed="0"/>
+    <w:lsdException w:name="Medium Shading 1 Accent 3" w:semiHidden="0" w:uiPriority="63" w:unhideWhenUsed="0"/>
+    <w:lsdException w:name="Medium Shading 2 Accent 3" w:semiHidden="0" w:uiPriority="64" w:unhideWhenUsed="0"/>
+    <w:lsdException w:name="Medium List 1 Accent 3" w:semiHidden="0" w:uiPriority="65" w:unhideWhenUsed="0"/>
+    <w:lsdException w:name="Medium List 2 Accent 3" w:semiHidden="0" w:uiPriority="66" w:unhideWhenUsed="0"/>
+    <w:lsdException w:name="Medium Grid 1 Accent 3" w:semiHidden="0" w:uiPriority="67" w:unhideWhenUsed="0"/>
+    <w:lsdException w:name="Medium Grid 2 Accent 3" w:semiHidden="0" w:uiPriority="68" w:unhideWhenUsed="0"/>
+    <w:lsdException w:name="Medium Grid 3 Accent 3" w:semiHidden="0" w:uiPriority="69" w:unhideWhenUsed="0"/>
+    <w:lsdException w:name="Dark List Accent 3" w:semiHidden="0" w:uiPriority="70" w:unhideWhenUsed="0"/>
+    <w:lsdException w:name="Colorful Shading Accent 3" w:semiHidden="0" w:uiPriority="71" w:unhideWhenUsed="0"/>
+    <w:lsdException w:name="Colorful List Accent 3" w:semiHidden="0" w:uiPriority="72" w:unhideWhenUsed="0"/>
+    <w:lsdException w:name="Colorful Grid Accent 3" w:semiHidden="0" w:uiPriority="73" w:unhideWhenUsed="0"/>
+    <w:lsdException w:name="Light Shading Accent 4" w:semiHidden="0" w:uiPriority="60" w:unhideWhenUsed="0"/>
+    <w:lsdException w:name="Light List Accent 4" w:semiHidden="0" w:uiPriority="61" w:unhideWhenUsed="0"/>
+    <w:lsdException w:name="Light Grid Accent 4" w:semiHidden="0" w:uiPriority="62" w:unhideWhenUsed="0"/>
+    <w:lsdException w:name="Medium Shading 1 Accent 4" w:semiHidden="0" w:uiPriority="63" w:unhideWhenUsed="0"/>
+    <w:lsdException w:name="Medium Shading 2 Accent 4" w:semiHidden="0" w:uiPriority="64" w:unhideWhenUsed="0"/>
+    <w:lsdException w:name="Medium List 1 Accent 4" w:semiHidden="0" w:uiPriority="65" w:unhideWhenUsed="0"/>
+    <w:lsdException w:name="Medium List 2 Accent 4" w:semiHidden="0" w:uiPriority="66" w:unhideWhenUsed="0"/>
+    <w:lsdException w:name="Medium Grid 1 Accent 4" w:semiHidden="0" w:uiPriority="67" w:unhideWhenUsed="0"/>
+    <w:lsdException w:name="Medium Grid 2 Accent 4" w:semiHidden="0" w:uiPriority="68" w:unhideWhenUsed="0"/>
+    <w:lsdException w:name="Medium Grid 3 Accent 4" w:semiHidden="0" w:uiPriority="69" w:unhideWhenUsed="0"/>
+    <w:lsdException w:name="Dark List Accent 4" w:semiHidden="0" w:uiPriority="70" w:unhideWhenUsed="0"/>
+    <w:lsdException w:name="Colorful Shading Accent 4" w:semiHidden="0" w:uiPriority="71" w:unhideWhenUsed="0"/>
+    <w:lsdException w:name="Colorful List Accent 4" w:semiHidden="0" w:uiPriority="72" w:unhideWhenUsed="0"/>
+    <w:lsdException w:name="Colorful Grid Accent 4" w:semiHidden="0" w:uiPriority="73" w:unhideWhenUsed="0"/>
+    <w:lsdException w:name="Light Shading Accent 5" w:semiHidden="0" w:uiPriority="60" w:unhideWhenUsed="0"/>
+    <w:lsdException w:name="Light List Accent 5" w:semiHidden="0" w:uiPriority="61" w:unhideWhenUsed="0"/>
+    <w:lsdException w:name="Light Grid Accent 5" w:semiHidden="0" w:uiPriority="62" w:unhideWhenUsed="0"/>
+    <w:lsdException w:name="Medium Shading 1 Accent 5" w:semiHidden="0" w:uiPriority="63" w:unhideWhenUsed="0"/>
+    <w:lsdException w:name="Medium Shading 2 Accent 5" w:semiHidden="0" w:uiPriority="64" w:unhideWhenUsed="0"/>
+    <w:lsdException w:name="Medium List 1 Accent 5" w:semiHidden="0" w:uiPriority="65" w:unhideWhenUsed="0"/>
+    <w:lsdException w:name="Medium List 2 Accent 5" w:semiHidden="0" w:uiPriority="66" w:unhideWhenUsed="0"/>
+    <w:lsdException w:name="Medium Grid 1 Accent 5" w:semiHidden="0" w:uiPriority="67" w:unhideWhenUsed="0"/>
+    <w:lsdException w:name="Medium Grid 2 Accent 5" w:semiHidden="0" w:uiPriority="68" w:unhideWhenUsed="0"/>
+    <w:lsdException w:name="Medium Grid 3 Accent 5" w:semiHidden="0" w:uiPriority="69" w:unhideWhenUsed="0"/>
+    <w:lsdException w:name="Dark List Accent 5" w:semiHidden="0" w:uiPriority="70" w:unhideWhenUsed="0"/>
+    <w:lsdException w:name="Colorful Shading Accent 5" w:semiHidden="0" w:uiPriority="71" w:unhideWhenUsed="0"/>
+    <w:lsdException w:name="Colorful List Accent 5" w:semiHidden="0" w:uiPriority="72" w:unhideWhenUsed="0"/>
+    <w:lsdException w:name="Colorful Grid Accent 5" w:semiHidden="0" w:uiPriority="73" w:unhideWhenUsed="0"/>
+    <w:lsdException w:name="Light Shading Accent 6" w:semiHidden="0" w:uiPriority="60" w:unhideWhenUsed="0"/>
+    <w:lsdException w:name="Light List Accent 6" w:semiHidden="0" w:uiPriority="61" w:unhideWhenUsed="0"/>
+    <w:lsdException w:name="Light Grid Accent 6" w:semiHidden="0" w:uiPriority="62" w:unhideWhenUsed="0"/>
+    <w:lsdException w:name="Medium Shading 1 Accent 6" w:semiHidden="0" w:uiPriority="63" w:unhideWhenUsed="0"/>
+    <w:lsdException w:name="Medium Shading 2 Accent 6" w:semiHidden="0" w:uiPriority="64" w:unhideWhenUsed="0"/>
+    <w:lsdException w:name="Medium List 1 Accent 6" w:semiHidden="0" w:uiPriority="65" w:unhideWhenUsed="0"/>
+    <w:lsdException w:name="Medium List 2 Accent 6" w:semiHidden="0" w:uiPriority="66" w:unhideWhenUsed="0"/>
+    <w:lsdException w:name="Medium Grid 1 Accent 6" w:semiHidden="0" w:uiPriority="67" w:unhideWhenUsed="0"/>
+    <w:lsdException w:name="Medium Grid 2 Accent 6" w:semiHidden="0" w:uiPriority="68" w:unhideWhenUsed="0"/>
+    <w:lsdException w:name="Medium Grid 3 Accent 6" w:semiHidden="0" w:uiPriority="69" w:unhideWhenUsed="0"/>
+    <w:lsdException w:name="Dark List Accent 6" w:semiHidden="0" w:uiPriority="70" w:unhideWhenUsed="0"/>
+    <w:lsdException w:name="Colorful Shading Accent 6" w:semiHidden="0" w:uiPriority="71" w:unhideWhenUsed="0"/>
+    <w:lsdException w:name="Colorful List Accent 6" w:semiHidden="0" w:uiPriority="72" w:unhideWhenUsed="0"/>
+    <w:lsdException w:name="Colorful Grid Accent 6" w:semiHidden="0" w:uiPriority="73" w:unhideWhenUsed="0"/>
+    <w:lsdException w:name="Subtle Emphasis" w:semiHidden="0" w:uiPriority="19" w:unhideWhenUsed="0" w:qFormat="1"/>
+    <w:lsdException w:name="Intense Emphasis" w:semiHidden="0" w:uiPriority="21" w:unhideWhenUsed="0" w:qFormat="1"/>
+    <w:lsdException w:name="Subtle Reference" w:semiHidden="0" w:uiPriority="31" w:unhideWhenUsed="0" w:qFormat="1"/>
+    <w:lsdException w:name="Intense Reference" w:semiHidden="0" w:uiPriority="32" w:unhideWhenUsed="0" w:qFormat="1"/>
+    <w:lsdException w:name="Book Title" w:semiHidden="0" w:uiPriority="33" w:unhideWhenUsed="0" w:qFormat="1"/>
+    <w:lsdException w:name="Bibliography" w:uiPriority="37"/>
+    <w:lsdException w:name="TOC Heading" w:uiPriority="39" w:qFormat="1"/>
   </w:latentStyles>
-  <w:style w:type="paragraph" w:default="1" w:styleId="Normaallaad">
+  <w:style w:type="paragraph" w:default="1" w:styleId="Normal">
     <w:name w:val="Normal"/>
     <w:qFormat/>
+    <w:rsid w:val="00187CC2"/>
   </w:style>
-  <w:style w:type="character" w:default="1" w:styleId="Liguvaikefont">
+  <w:style w:type="character" w:default="1" w:styleId="DefaultParagraphFont">
     <w:name w:val="Default Paragraph Font"/>
     <w:uiPriority w:val="1"/>
     <w:semiHidden/>
     <w:unhideWhenUsed/>
   </w:style>
-  <w:style w:type="table" w:default="1" w:styleId="Normaaltabel">
+  <w:style w:type="table" w:default="1" w:styleId="TableNormal">
     <w:name w:val="Normal Table"/>
     <w:uiPriority w:val="99"/>
     <w:semiHidden/>
     <w:unhideWhenUsed/>
+    <w:qFormat/>
     <w:tblPr>
       <w:tblInd w:w="0" w:type="dxa"/>
       <w:tblCellMar>
@@ -678,17 +693,17 @@
       </w:tblCellMar>
     </w:tblPr>
   </w:style>
-  <w:style w:type="numbering" w:default="1" w:styleId="Loendita">
+  <w:style w:type="numbering" w:default="1" w:styleId="NoList">
     <w:name w:val="No List"/>
     <w:uiPriority w:val="99"/>
     <w:semiHidden/>
     <w:unhideWhenUsed/>
   </w:style>
-  <w:style w:type="paragraph" w:styleId="Pealkiri">
+  <w:style w:type="paragraph" w:styleId="Title">
     <w:name w:val="Title"/>
-    <w:basedOn w:val="Normaallaad"/>
-    <w:next w:val="Normaallaad"/>
-    <w:link w:val="PealkiriMrk"/>
+    <w:basedOn w:val="Normal"/>
+    <w:next w:val="Normal"/>
+    <w:link w:val="TitleChar"/>
     <w:uiPriority w:val="10"/>
     <w:qFormat/>
     <w:rsid w:val="00670BFD"/>
@@ -704,10 +719,10 @@
       <w:szCs w:val="56"/>
     </w:rPr>
   </w:style>
-  <w:style w:type="character" w:customStyle="1" w:styleId="PealkiriMrk">
-    <w:name w:val="Pealkiri Märk"/>
-    <w:basedOn w:val="Liguvaikefont"/>
-    <w:link w:val="Pealkiri"/>
+  <w:style w:type="character" w:customStyle="1" w:styleId="TitleChar">
+    <w:name w:val="Title Char"/>
+    <w:basedOn w:val="DefaultParagraphFont"/>
+    <w:link w:val="Title"/>
     <w:uiPriority w:val="10"/>
     <w:rsid w:val="00670BFD"/>
     <w:rPr>
@@ -718,9 +733,9 @@
       <w:szCs w:val="56"/>
     </w:rPr>
   </w:style>
-  <w:style w:type="paragraph" w:styleId="Loendilik">
+  <w:style w:type="paragraph" w:styleId="ListParagraph">
     <w:name w:val="List Paragraph"/>
-    <w:basedOn w:val="Normaallaad"/>
+    <w:basedOn w:val="Normal"/>
     <w:uiPriority w:val="34"/>
     <w:qFormat/>
     <w:rsid w:val="00670BFD"/>
@@ -775,7 +790,7 @@
     </a:clrScheme>
     <a:fontScheme name="Office">
       <a:majorFont>
-        <a:latin typeface="Calibri Light" panose="020F0302020204030204"/>
+        <a:latin typeface="Calibri Light"/>
         <a:ea typeface=""/>
         <a:cs typeface=""/>
         <a:font script="Jpan" typeface="游ゴシック Light"/>
@@ -810,7 +825,7 @@
         <a:font script="Geor" typeface="Sylfaen"/>
       </a:majorFont>
       <a:minorFont>
-        <a:latin typeface="Calibri" panose="020F0502020204030204"/>
+        <a:latin typeface="Calibri"/>
         <a:ea typeface=""/>
         <a:cs typeface=""/>
         <a:font script="Jpan" typeface="游明朝"/>
@@ -987,7 +1002,7 @@
   <a:extraClrSchemeLst/>
   <a:extLst>
     <a:ext uri="{05A4C25C-085E-4340-85A3-A5531E510DB2}">
-      <thm15:themeFamily xmlns:thm15="http://schemas.microsoft.com/office/thememl/2012/main" name="Office Theme" id="{62F939B6-93AF-4DB8-9C6B-D6C7DFDC589F}" vid="{4A3C46E8-61CC-4603-A589-7422A47A8E4A}"/>
+      <thm15:themeFamily xmlns:thm15="http://schemas.microsoft.com/office/thememl/2012/main" xmlns="" name="Office Theme" id="{62F939B6-93AF-4DB8-9C6B-D6C7DFDC589F}" vid="{4A3C46E8-61CC-4603-A589-7422A47A8E4A}"/>
     </a:ext>
   </a:extLst>
 </a:theme>

--- a/Vastused.docx
+++ b/Vastused.docx
@@ -114,6 +114,14 @@
       </w:pPr>
       <w:r>
         <w:t>Millises etapis tehtud vead on kõige kallimad kõrvaldada</w:t>
+      </w:r>
+    </w:p>
+    <w:p>
+      <w:pPr>
+        <w:pStyle w:val="ListParagraph"/>
+      </w:pPr>
+      <w:r>
+        <w:t>Toote väljalase</w:t>
       </w:r>
     </w:p>
     <w:p>
@@ -1002,7 +1010,7 @@
   <a:extraClrSchemeLst/>
   <a:extLst>
     <a:ext uri="{05A4C25C-085E-4340-85A3-A5531E510DB2}">
-      <thm15:themeFamily xmlns:thm15="http://schemas.microsoft.com/office/thememl/2012/main" xmlns="" name="Office Theme" id="{62F939B6-93AF-4DB8-9C6B-D6C7DFDC589F}" vid="{4A3C46E8-61CC-4603-A589-7422A47A8E4A}"/>
+      <thm15:themeFamily xmlns="" xmlns:thm15="http://schemas.microsoft.com/office/thememl/2012/main" name="Office Theme" id="{62F939B6-93AF-4DB8-9C6B-D6C7DFDC589F}" vid="{4A3C46E8-61CC-4603-A589-7422A47A8E4A}"/>
     </a:ext>
   </a:extLst>
 </a:theme>

--- a/Vastused.docx
+++ b/Vastused.docx
@@ -135,6 +135,20 @@
       <w:r>
         <w:t>Peale, millist etappi on mõistlik alustada programmeerimisega (koodi kirjutamisega)</w:t>
       </w:r>
+    </w:p>
+    <w:p>
+      <w:pPr>
+        <w:pStyle w:val="ListParagraph"/>
+        <w:spacing w:after="0" w:line="240" w:lineRule="auto"/>
+      </w:pPr>
+      <w:r>
+        <w:t>Peale tarkvaratoote disaini</w:t>
+      </w:r>
+    </w:p>
+    <w:p>
+      <w:pPr>
+        <w:pStyle w:val="ListParagraph"/>
+      </w:pPr>
     </w:p>
     <w:p>
       <w:pPr>

--- a/Vastused.docx
+++ b/Vastused.docx
@@ -161,6 +161,25 @@
       <w:r>
         <w:t>Tarkvara arenduses mõistetakse abstraktsiooni all …</w:t>
       </w:r>
+    </w:p>
+    <w:p>
+      <w:pPr>
+        <w:pStyle w:val="ListParagraph"/>
+        <w:spacing w:after="0" w:line="240" w:lineRule="auto"/>
+      </w:pPr>
+      <w:r>
+        <w:rPr>
+          <w:rFonts w:cs="Arial"/>
+          <w:color w:val="000000"/>
+          <w:shd w:val="clear" w:color="auto" w:fill="FFFFFF"/>
+        </w:rPr>
+        <w:t>Selle all mõeldakse lähenemisviisi, kus mingi nähtuse analüüsimisel jäetakse mängust välja selle ebaolulised küljed, mis ei mängi rolli antud probleemi lahendamise kontekstis.</w:t>
+      </w:r>
+    </w:p>
+    <w:p>
+      <w:pPr>
+        <w:pStyle w:val="ListParagraph"/>
+      </w:pPr>
     </w:p>
     <w:p>
       <w:pPr>

--- a/Vastused.docx
+++ b/Vastused.docx
@@ -192,6 +192,22 @@
       <w:r>
         <w:t>Mis on avatud lähtekoodiga arenduse eelised?</w:t>
       </w:r>
+    </w:p>
+    <w:p>
+      <w:pPr>
+        <w:pStyle w:val="ListParagraph"/>
+        <w:spacing w:after="0" w:line="240" w:lineRule="auto"/>
+      </w:pPr>
+      <w:bookmarkStart w:id="1" w:name="OLE_LINK14"/>
+      <w:r>
+        <w:t xml:space="preserve">Avatud lähtekoodiga arenduse eeliseks on see, et programm on üldjuhul vabalt kättesaadav, mugav rakendust luua vabalt ligipääsetavas keskkonnas. On lootust, et huvilised on valmis lõike omalt poolt täiendama ja kontrollima: Üldjuhul on õigus kasutada lõike juba valminud  avatud koodiga rakenduste juurest </w:t>
+      </w:r>
+    </w:p>
+    <w:bookmarkEnd w:id="1"/>
+    <w:p>
+      <w:pPr>
+        <w:pStyle w:val="ListParagraph"/>
+      </w:pPr>
     </w:p>
     <w:p>
       <w:pPr>

--- a/Vastused.docx
+++ b/Vastused.docx
@@ -226,6 +226,34 @@
       <w:r>
         <w:t>?</w:t>
       </w:r>
+    </w:p>
+    <w:p>
+      <w:pPr>
+        <w:pStyle w:val="ListParagraph"/>
+        <w:spacing w:after="0" w:line="240" w:lineRule="auto"/>
+        <w:rPr>
+          <w:rFonts w:cs="Arial"/>
+          <w:color w:val="000000"/>
+          <w:shd w:val="clear" w:color="auto" w:fill="FFFFFF"/>
+        </w:rPr>
+      </w:pPr>
+      <w:bookmarkStart w:id="2" w:name="OLE_LINK18"/>
+      <w:bookmarkStart w:id="3" w:name="OLE_LINK19"/>
+      <w:r>
+        <w:rPr>
+          <w:rFonts w:cs="Arial"/>
+          <w:color w:val="000000"/>
+          <w:shd w:val="clear" w:color="auto" w:fill="FFFFFF"/>
+        </w:rPr>
+        <w:t xml:space="preserve">Suletud koodiga tarkvaraarenduse juures on lõppkasutajale kättesaadav vaid installeerimisvalmis toode, tarkvara loomisega seonduv jääb tarkvarafirma siseasjaks. </w:t>
+      </w:r>
+    </w:p>
+    <w:bookmarkEnd w:id="2"/>
+    <w:bookmarkEnd w:id="3"/>
+    <w:p>
+      <w:pPr>
+        <w:pStyle w:val="ListParagraph"/>
+      </w:pPr>
     </w:p>
     <w:p>
       <w:pPr>

--- a/Vastused.docx
+++ b/Vastused.docx
@@ -267,6 +267,31 @@
         <w:t>Mis on monumentaal ja agiilse arendus metoodika peamine erinevus?</w:t>
       </w:r>
     </w:p>
+    <w:p>
+      <w:pPr>
+        <w:pStyle w:val="ListParagraph"/>
+      </w:pPr>
+      <w:bookmarkStart w:id="4" w:name="OLE_LINK22"/>
+      <w:r>
+        <w:t>Monumentaalsed metoodikad leiavad rakendust selliste projektide realiseerimisel, kus algusest peale on täpselt teada, mida tahetakse, millistele standarditele ja spetsifikatsioonidele tulemus vastab ja rajaneb ning mille korral lahenduskäik on selgelt teada ja kus (tavaliselt) on realiseerijaks suurem firma.</w:t>
+      </w:r>
+    </w:p>
+    <w:p>
+      <w:pPr>
+        <w:pStyle w:val="ListParagraph"/>
+      </w:pPr>
+      <w:r>
+        <w:t xml:space="preserve">Agiilseid meetodeid kasutatakse juhul, kui </w:t>
+      </w:r>
+      <w:r>
+        <w:t>arendajate grupp on väikesearvulisem, projekti lõpptulemus täpsustub töö käigus, koodi kirjutatakse (ja kirjutatakse ümber) praktiliselt projekti esimesest päevast peale</w:t>
+      </w:r>
+      <w:r>
+        <w:t>.</w:t>
+      </w:r>
+    </w:p>
+    <w:bookmarkEnd w:id="4"/>
+    <w:p/>
     <w:p>
       <w:pPr>
         <w:pStyle w:val="ListParagraph"/>

--- a/Vastused.docx
+++ b/Vastused.docx
@@ -309,6 +309,67 @@
         <w:pStyle w:val="ListParagraph"/>
         <w:numPr>
           <w:ilvl w:val="0"/>
+          <w:numId w:val="5"/>
+        </w:numPr>
+        <w:spacing w:after="0" w:line="240" w:lineRule="auto"/>
+      </w:pPr>
+      <w:bookmarkStart w:id="5" w:name="OLE_LINK27"/>
+      <w:bookmarkStart w:id="6" w:name="OLE_LINK28"/>
+      <w:r>
+        <w:t>Koskmudel (waterfall model)</w:t>
+      </w:r>
+    </w:p>
+    <w:p>
+      <w:pPr>
+        <w:pStyle w:val="ListParagraph"/>
+        <w:numPr>
+          <w:ilvl w:val="0"/>
+          <w:numId w:val="5"/>
+        </w:numPr>
+        <w:spacing w:after="0" w:line="240" w:lineRule="auto"/>
+      </w:pPr>
+      <w:r>
+        <w:t>Spiraalmudel (spiral model)</w:t>
+      </w:r>
+    </w:p>
+    <w:p>
+      <w:pPr>
+        <w:pStyle w:val="ListParagraph"/>
+        <w:numPr>
+          <w:ilvl w:val="0"/>
+          <w:numId w:val="5"/>
+        </w:numPr>
+        <w:spacing w:after="0" w:line="240" w:lineRule="auto"/>
+      </w:pPr>
+      <w:r>
+        <w:t>Inkrementaalmudel (incremental model)</w:t>
+      </w:r>
+    </w:p>
+    <w:p>
+      <w:pPr>
+        <w:pStyle w:val="ListParagraph"/>
+        <w:numPr>
+          <w:ilvl w:val="0"/>
+          <w:numId w:val="5"/>
+        </w:numPr>
+        <w:spacing w:after="0" w:line="240" w:lineRule="auto"/>
+      </w:pPr>
+      <w:r>
+        <w:t>Prototüüpimine (prototyping)</w:t>
+      </w:r>
+    </w:p>
+    <w:bookmarkEnd w:id="5"/>
+    <w:bookmarkEnd w:id="6"/>
+    <w:p>
+      <w:pPr>
+        <w:pStyle w:val="ListParagraph"/>
+      </w:pPr>
+    </w:p>
+    <w:p>
+      <w:pPr>
+        <w:pStyle w:val="ListParagraph"/>
+        <w:numPr>
+          <w:ilvl w:val="0"/>
           <w:numId w:val="1"/>
         </w:numPr>
       </w:pPr>
@@ -325,6 +386,7 @@
         </w:numPr>
       </w:pPr>
       <w:r>
+        <w:lastRenderedPageBreak/>
         <w:t>Miks on dokumentatsioon oluline ja mida tuleb dokumenteerida?</w:t>
       </w:r>
     </w:p>
@@ -342,6 +404,95 @@
 <file path=word/numbering.xml><?xml version="1.0" encoding="utf-8"?>
 <w:numbering xmlns:ve="http://schemas.openxmlformats.org/markup-compatibility/2006" xmlns:o="urn:schemas-microsoft-com:office:office" xmlns:r="http://schemas.openxmlformats.org/officeDocument/2006/relationships" xmlns:m="http://schemas.openxmlformats.org/officeDocument/2006/math" xmlns:v="urn:schemas-microsoft-com:vml" xmlns:wp="http://schemas.openxmlformats.org/drawingml/2006/wordprocessingDrawing" xmlns:w10="urn:schemas-microsoft-com:office:word" xmlns:w="http://schemas.openxmlformats.org/wordprocessingml/2006/main" xmlns:wne="http://schemas.microsoft.com/office/word/2006/wordml">
   <w:abstractNum w:abstractNumId="0">
+    <w:nsid w:val="1619795B"/>
+    <w:multiLevelType w:val="hybridMultilevel"/>
+    <w:tmpl w:val="E4FE90F6"/>
+    <w:lvl w:ilvl="0" w:tplc="04090001">
+      <w:start w:val="1"/>
+      <w:numFmt w:val="bullet"/>
+      <w:lvlText w:val=""/>
+      <w:lvlJc w:val="left"/>
+      <w:pPr>
+        <w:ind w:left="720" w:hanging="360"/>
+      </w:pPr>
+      <w:rPr>
+        <w:rFonts w:ascii="Symbol" w:hAnsi="Symbol" w:hint="default"/>
+      </w:rPr>
+    </w:lvl>
+    <w:lvl w:ilvl="1" w:tplc="04250019" w:tentative="1">
+      <w:start w:val="1"/>
+      <w:numFmt w:val="lowerLetter"/>
+      <w:lvlText w:val="%2."/>
+      <w:lvlJc w:val="left"/>
+      <w:pPr>
+        <w:ind w:left="1440" w:hanging="360"/>
+      </w:pPr>
+    </w:lvl>
+    <w:lvl w:ilvl="2" w:tplc="0425001B" w:tentative="1">
+      <w:start w:val="1"/>
+      <w:numFmt w:val="lowerRoman"/>
+      <w:lvlText w:val="%3."/>
+      <w:lvlJc w:val="right"/>
+      <w:pPr>
+        <w:ind w:left="2160" w:hanging="180"/>
+      </w:pPr>
+    </w:lvl>
+    <w:lvl w:ilvl="3" w:tplc="0425000F" w:tentative="1">
+      <w:start w:val="1"/>
+      <w:numFmt w:val="decimal"/>
+      <w:lvlText w:val="%4."/>
+      <w:lvlJc w:val="left"/>
+      <w:pPr>
+        <w:ind w:left="2880" w:hanging="360"/>
+      </w:pPr>
+    </w:lvl>
+    <w:lvl w:ilvl="4" w:tplc="04250019" w:tentative="1">
+      <w:start w:val="1"/>
+      <w:numFmt w:val="lowerLetter"/>
+      <w:lvlText w:val="%5."/>
+      <w:lvlJc w:val="left"/>
+      <w:pPr>
+        <w:ind w:left="3600" w:hanging="360"/>
+      </w:pPr>
+    </w:lvl>
+    <w:lvl w:ilvl="5" w:tplc="0425001B" w:tentative="1">
+      <w:start w:val="1"/>
+      <w:numFmt w:val="lowerRoman"/>
+      <w:lvlText w:val="%6."/>
+      <w:lvlJc w:val="right"/>
+      <w:pPr>
+        <w:ind w:left="4320" w:hanging="180"/>
+      </w:pPr>
+    </w:lvl>
+    <w:lvl w:ilvl="6" w:tplc="0425000F" w:tentative="1">
+      <w:start w:val="1"/>
+      <w:numFmt w:val="decimal"/>
+      <w:lvlText w:val="%7."/>
+      <w:lvlJc w:val="left"/>
+      <w:pPr>
+        <w:ind w:left="5040" w:hanging="360"/>
+      </w:pPr>
+    </w:lvl>
+    <w:lvl w:ilvl="7" w:tplc="04250019" w:tentative="1">
+      <w:start w:val="1"/>
+      <w:numFmt w:val="lowerLetter"/>
+      <w:lvlText w:val="%8."/>
+      <w:lvlJc w:val="left"/>
+      <w:pPr>
+        <w:ind w:left="5760" w:hanging="360"/>
+      </w:pPr>
+    </w:lvl>
+    <w:lvl w:ilvl="8" w:tplc="0425001B" w:tentative="1">
+      <w:start w:val="1"/>
+      <w:numFmt w:val="lowerRoman"/>
+      <w:lvlText w:val="%9."/>
+      <w:lvlJc w:val="right"/>
+      <w:pPr>
+        <w:ind w:left="6480" w:hanging="180"/>
+      </w:pPr>
+    </w:lvl>
+  </w:abstractNum>
+  <w:abstractNum w:abstractNumId="1">
     <w:nsid w:val="18095673"/>
     <w:multiLevelType w:val="hybridMultilevel"/>
     <w:tmpl w:val="F9C806EC"/>
@@ -430,7 +581,7 @@
       </w:pPr>
     </w:lvl>
   </w:abstractNum>
-  <w:abstractNum w:abstractNumId="1">
+  <w:abstractNum w:abstractNumId="2">
     <w:nsid w:val="251A1D01"/>
     <w:multiLevelType w:val="hybridMultilevel"/>
     <w:tmpl w:val="CFEC453C"/>
@@ -519,7 +670,7 @@
       </w:pPr>
     </w:lvl>
   </w:abstractNum>
-  <w:abstractNum w:abstractNumId="2">
+  <w:abstractNum w:abstractNumId="3">
     <w:nsid w:val="436E1F68"/>
     <w:multiLevelType w:val="hybridMultilevel"/>
     <w:tmpl w:val="37808E18"/>
@@ -608,14 +759,133 @@
       </w:pPr>
     </w:lvl>
   </w:abstractNum>
+  <w:abstractNum w:abstractNumId="4">
+    <w:nsid w:val="46C940B2"/>
+    <w:multiLevelType w:val="hybridMultilevel"/>
+    <w:tmpl w:val="6E927A50"/>
+    <w:lvl w:ilvl="0" w:tplc="04250001">
+      <w:start w:val="1"/>
+      <w:numFmt w:val="bullet"/>
+      <w:lvlText w:val=""/>
+      <w:lvlJc w:val="left"/>
+      <w:pPr>
+        <w:ind w:left="1080" w:hanging="360"/>
+      </w:pPr>
+      <w:rPr>
+        <w:rFonts w:ascii="Symbol" w:hAnsi="Symbol" w:hint="default"/>
+      </w:rPr>
+    </w:lvl>
+    <w:lvl w:ilvl="1" w:tplc="04250003" w:tentative="1">
+      <w:start w:val="1"/>
+      <w:numFmt w:val="bullet"/>
+      <w:lvlText w:val="o"/>
+      <w:lvlJc w:val="left"/>
+      <w:pPr>
+        <w:ind w:left="1800" w:hanging="360"/>
+      </w:pPr>
+      <w:rPr>
+        <w:rFonts w:ascii="Courier New" w:hAnsi="Courier New" w:cs="Courier New" w:hint="default"/>
+      </w:rPr>
+    </w:lvl>
+    <w:lvl w:ilvl="2" w:tplc="04250005" w:tentative="1">
+      <w:start w:val="1"/>
+      <w:numFmt w:val="bullet"/>
+      <w:lvlText w:val=""/>
+      <w:lvlJc w:val="left"/>
+      <w:pPr>
+        <w:ind w:left="2520" w:hanging="360"/>
+      </w:pPr>
+      <w:rPr>
+        <w:rFonts w:ascii="Wingdings" w:hAnsi="Wingdings" w:hint="default"/>
+      </w:rPr>
+    </w:lvl>
+    <w:lvl w:ilvl="3" w:tplc="04250001" w:tentative="1">
+      <w:start w:val="1"/>
+      <w:numFmt w:val="bullet"/>
+      <w:lvlText w:val=""/>
+      <w:lvlJc w:val="left"/>
+      <w:pPr>
+        <w:ind w:left="3240" w:hanging="360"/>
+      </w:pPr>
+      <w:rPr>
+        <w:rFonts w:ascii="Symbol" w:hAnsi="Symbol" w:hint="default"/>
+      </w:rPr>
+    </w:lvl>
+    <w:lvl w:ilvl="4" w:tplc="04250003" w:tentative="1">
+      <w:start w:val="1"/>
+      <w:numFmt w:val="bullet"/>
+      <w:lvlText w:val="o"/>
+      <w:lvlJc w:val="left"/>
+      <w:pPr>
+        <w:ind w:left="3960" w:hanging="360"/>
+      </w:pPr>
+      <w:rPr>
+        <w:rFonts w:ascii="Courier New" w:hAnsi="Courier New" w:cs="Courier New" w:hint="default"/>
+      </w:rPr>
+    </w:lvl>
+    <w:lvl w:ilvl="5" w:tplc="04250005" w:tentative="1">
+      <w:start w:val="1"/>
+      <w:numFmt w:val="bullet"/>
+      <w:lvlText w:val=""/>
+      <w:lvlJc w:val="left"/>
+      <w:pPr>
+        <w:ind w:left="4680" w:hanging="360"/>
+      </w:pPr>
+      <w:rPr>
+        <w:rFonts w:ascii="Wingdings" w:hAnsi="Wingdings" w:hint="default"/>
+      </w:rPr>
+    </w:lvl>
+    <w:lvl w:ilvl="6" w:tplc="04250001" w:tentative="1">
+      <w:start w:val="1"/>
+      <w:numFmt w:val="bullet"/>
+      <w:lvlText w:val=""/>
+      <w:lvlJc w:val="left"/>
+      <w:pPr>
+        <w:ind w:left="5400" w:hanging="360"/>
+      </w:pPr>
+      <w:rPr>
+        <w:rFonts w:ascii="Symbol" w:hAnsi="Symbol" w:hint="default"/>
+      </w:rPr>
+    </w:lvl>
+    <w:lvl w:ilvl="7" w:tplc="04250003" w:tentative="1">
+      <w:start w:val="1"/>
+      <w:numFmt w:val="bullet"/>
+      <w:lvlText w:val="o"/>
+      <w:lvlJc w:val="left"/>
+      <w:pPr>
+        <w:ind w:left="6120" w:hanging="360"/>
+      </w:pPr>
+      <w:rPr>
+        <w:rFonts w:ascii="Courier New" w:hAnsi="Courier New" w:cs="Courier New" w:hint="default"/>
+      </w:rPr>
+    </w:lvl>
+    <w:lvl w:ilvl="8" w:tplc="04250005" w:tentative="1">
+      <w:start w:val="1"/>
+      <w:numFmt w:val="bullet"/>
+      <w:lvlText w:val=""/>
+      <w:lvlJc w:val="left"/>
+      <w:pPr>
+        <w:ind w:left="6840" w:hanging="360"/>
+      </w:pPr>
+      <w:rPr>
+        <w:rFonts w:ascii="Wingdings" w:hAnsi="Wingdings" w:hint="default"/>
+      </w:rPr>
+    </w:lvl>
+  </w:abstractNum>
   <w:num w:numId="1">
-    <w:abstractNumId w:val="0"/>
+    <w:abstractNumId w:val="1"/>
   </w:num>
   <w:num w:numId="2">
-    <w:abstractNumId w:val="1"/>
+    <w:abstractNumId w:val="2"/>
   </w:num>
   <w:num w:numId="3">
-    <w:abstractNumId w:val="2"/>
+    <w:abstractNumId w:val="3"/>
+  </w:num>
+  <w:num w:numId="4">
+    <w:abstractNumId w:val="4"/>
+  </w:num>
+  <w:num w:numId="5">
+    <w:abstractNumId w:val="0"/>
   </w:num>
 </w:numbering>
 </file>

--- a/Vastused.docx
+++ b/Vastused.docx
@@ -368,25 +368,43 @@
     <w:p>
       <w:pPr>
         <w:pStyle w:val="ListParagraph"/>
+      </w:pPr>
+    </w:p>
+    <w:p>
+      <w:pPr>
+        <w:pStyle w:val="ListParagraph"/>
         <w:numPr>
           <w:ilvl w:val="0"/>
           <w:numId w:val="1"/>
         </w:numPr>
       </w:pPr>
       <w:r>
+        <w:lastRenderedPageBreak/>
         <w:t>Monumentaal mudelite eelised agiilsete ees</w:t>
       </w:r>
     </w:p>
     <w:p>
       <w:pPr>
         <w:pStyle w:val="ListParagraph"/>
+      </w:pPr>
+      <w:r>
+        <w:t>Eeliseks on see, et algusest peale teatakse, mida tehakse. Süsteem ei muutu liigselt keerukaks.</w:t>
+      </w:r>
+    </w:p>
+    <w:p>
+      <w:pPr>
+        <w:pStyle w:val="ListParagraph"/>
+      </w:pPr>
+    </w:p>
+    <w:p>
+      <w:pPr>
+        <w:pStyle w:val="ListParagraph"/>
         <w:numPr>
           <w:ilvl w:val="0"/>
           <w:numId w:val="1"/>
         </w:numPr>
       </w:pPr>
       <w:r>
-        <w:lastRenderedPageBreak/>
         <w:t>Miks on dokumentatsioon oluline ja mida tuleb dokumenteerida?</w:t>
       </w:r>
     </w:p>

--- a/Vastused.docx
+++ b/Vastused.docx
@@ -407,6 +407,203 @@
       <w:r>
         <w:t>Miks on dokumentatsioon oluline ja mida tuleb dokumenteerida?</w:t>
       </w:r>
+    </w:p>
+    <w:p>
+      <w:pPr>
+        <w:pStyle w:val="ListParagraph"/>
+      </w:pPr>
+      <w:bookmarkStart w:id="7" w:name="OLE_LINK34"/>
+      <w:bookmarkStart w:id="8" w:name="OLE_LINK35"/>
+      <w:r>
+        <w:t>Dokumentatsioon on oluline, et vältida vigu, täiendavat ajakulu, konflikte. Dokumentatsioon on vajalik ka selleks, et kui süsteemiga tegelev inimene vahetub, siis saaks ta ennast vajaliku infoga kurssi viia.</w:t>
+      </w:r>
+    </w:p>
+    <w:p>
+      <w:pPr>
+        <w:pStyle w:val="ListParagraph"/>
+      </w:pPr>
+      <w:r>
+        <w:t>Dokumenteerida tuleks :</w:t>
+      </w:r>
+    </w:p>
+    <w:p>
+      <w:pPr>
+        <w:pStyle w:val="ListParagraph"/>
+        <w:numPr>
+          <w:ilvl w:val="0"/>
+          <w:numId w:val="7"/>
+        </w:numPr>
+        <w:rPr>
+          <w:rFonts w:ascii="Calibri" w:hAnsi="Calibri"/>
+        </w:rPr>
+      </w:pPr>
+      <w:proofErr w:type="spellStart"/>
+      <w:r>
+        <w:rPr>
+          <w:rFonts w:ascii="Calibri" w:eastAsia="Times New Roman" w:hAnsi="Calibri" w:cs="Arial"/>
+          <w:color w:val="333333"/>
+          <w:lang w:val="en-US"/>
+        </w:rPr>
+        <w:t>defineerida</w:t>
+      </w:r>
+      <w:proofErr w:type="spellEnd"/>
+      <w:r>
+        <w:rPr>
+          <w:rFonts w:ascii="Calibri" w:eastAsia="Times New Roman" w:hAnsi="Calibri" w:cs="Arial"/>
+          <w:color w:val="333333"/>
+          <w:lang w:val="en-US"/>
+        </w:rPr>
+        <w:t xml:space="preserve"> </w:t>
+      </w:r>
+      <w:proofErr w:type="spellStart"/>
+      <w:r>
+        <w:rPr>
+          <w:rFonts w:ascii="Calibri" w:eastAsia="Times New Roman" w:hAnsi="Calibri" w:cs="Arial"/>
+          <w:color w:val="333333"/>
+          <w:lang w:val="en-US"/>
+        </w:rPr>
+        <w:t>projekti</w:t>
+      </w:r>
+      <w:proofErr w:type="spellEnd"/>
+      <w:r>
+        <w:rPr>
+          <w:rFonts w:ascii="Calibri" w:eastAsia="Times New Roman" w:hAnsi="Calibri" w:cs="Arial"/>
+          <w:color w:val="333333"/>
+          <w:lang w:val="en-US"/>
+        </w:rPr>
+        <w:t xml:space="preserve"> </w:t>
+      </w:r>
+      <w:proofErr w:type="spellStart"/>
+      <w:r>
+        <w:rPr>
+          <w:rFonts w:ascii="Calibri" w:eastAsia="Times New Roman" w:hAnsi="Calibri" w:cs="Arial"/>
+          <w:color w:val="333333"/>
+          <w:lang w:val="en-US"/>
+        </w:rPr>
+        <w:t>jaoks</w:t>
+      </w:r>
+      <w:proofErr w:type="spellEnd"/>
+      <w:r>
+        <w:rPr>
+          <w:rFonts w:ascii="Calibri" w:eastAsia="Times New Roman" w:hAnsi="Calibri" w:cs="Arial"/>
+          <w:color w:val="333333"/>
+          <w:lang w:val="en-US"/>
+        </w:rPr>
+        <w:t xml:space="preserve"> </w:t>
+      </w:r>
+      <w:proofErr w:type="spellStart"/>
+      <w:r>
+        <w:rPr>
+          <w:rFonts w:ascii="Calibri" w:eastAsia="Times New Roman" w:hAnsi="Calibri" w:cs="Arial"/>
+          <w:color w:val="333333"/>
+          <w:lang w:val="en-US"/>
+        </w:rPr>
+        <w:t>vajalikud</w:t>
+      </w:r>
+      <w:proofErr w:type="spellEnd"/>
+      <w:r>
+        <w:rPr>
+          <w:rFonts w:ascii="Calibri" w:eastAsia="Times New Roman" w:hAnsi="Calibri" w:cs="Arial"/>
+          <w:color w:val="333333"/>
+          <w:lang w:val="en-US"/>
+        </w:rPr>
+        <w:t xml:space="preserve"> </w:t>
+      </w:r>
+      <w:proofErr w:type="spellStart"/>
+      <w:r>
+        <w:rPr>
+          <w:rFonts w:ascii="Calibri" w:eastAsia="Times New Roman" w:hAnsi="Calibri" w:cs="Arial"/>
+          <w:color w:val="333333"/>
+          <w:lang w:val="en-US"/>
+        </w:rPr>
+        <w:t>komponendid</w:t>
+      </w:r>
+      <w:proofErr w:type="spellEnd"/>
+      <w:r>
+        <w:rPr>
+          <w:rFonts w:ascii="Calibri" w:eastAsia="Times New Roman" w:hAnsi="Calibri" w:cs="Arial"/>
+          <w:color w:val="333333"/>
+          <w:lang w:val="en-US"/>
+        </w:rPr>
+        <w:t xml:space="preserve"> (</w:t>
+      </w:r>
+      <w:proofErr w:type="spellStart"/>
+      <w:r>
+        <w:rPr>
+          <w:rFonts w:ascii="Calibri" w:eastAsia="Times New Roman" w:hAnsi="Calibri" w:cs="Arial"/>
+          <w:color w:val="333333"/>
+          <w:lang w:val="en-US"/>
+        </w:rPr>
+        <w:t>nõuete</w:t>
+      </w:r>
+      <w:proofErr w:type="spellEnd"/>
+      <w:r>
+        <w:rPr>
+          <w:rFonts w:ascii="Calibri" w:eastAsia="Times New Roman" w:hAnsi="Calibri" w:cs="Arial"/>
+          <w:color w:val="333333"/>
+          <w:lang w:val="en-US"/>
+        </w:rPr>
+        <w:t xml:space="preserve"> </w:t>
+      </w:r>
+      <w:proofErr w:type="spellStart"/>
+      <w:r>
+        <w:rPr>
+          <w:rFonts w:ascii="Calibri" w:eastAsia="Times New Roman" w:hAnsi="Calibri" w:cs="Arial"/>
+          <w:color w:val="333333"/>
+          <w:lang w:val="en-US"/>
+        </w:rPr>
+        <w:t>kataloog</w:t>
+      </w:r>
+      <w:proofErr w:type="spellEnd"/>
+      <w:r>
+        <w:rPr>
+          <w:rFonts w:ascii="Calibri" w:eastAsia="Times New Roman" w:hAnsi="Calibri" w:cs="Arial"/>
+          <w:color w:val="333333"/>
+          <w:lang w:val="en-US"/>
+        </w:rPr>
+        <w:t>),</w:t>
+      </w:r>
+    </w:p>
+    <w:p>
+      <w:pPr>
+        <w:pStyle w:val="ListParagraph"/>
+        <w:numPr>
+          <w:ilvl w:val="0"/>
+          <w:numId w:val="6"/>
+        </w:numPr>
+      </w:pPr>
+      <w:r>
+        <w:rPr>
+          <w:rFonts w:cs="Arial"/>
+          <w:color w:val="333333"/>
+          <w:shd w:val="clear" w:color="auto" w:fill="FFFFFF"/>
+        </w:rPr>
+        <w:t>IT võrgu struktuur</w:t>
+      </w:r>
+    </w:p>
+    <w:p>
+      <w:pPr>
+        <w:pStyle w:val="ListParagraph"/>
+        <w:numPr>
+          <w:ilvl w:val="0"/>
+          <w:numId w:val="6"/>
+        </w:numPr>
+      </w:pPr>
+      <w:r>
+        <w:rPr>
+          <w:rFonts w:cs="Arial"/>
+          <w:color w:val="333333"/>
+          <w:shd w:val="clear" w:color="auto" w:fill="FFFFFF"/>
+        </w:rPr>
+        <w:t>opereerimise juhend</w:t>
+      </w:r>
+    </w:p>
+    <w:bookmarkEnd w:id="7"/>
+    <w:bookmarkEnd w:id="8"/>
+    <w:p>
+      <w:pPr>
+        <w:pStyle w:val="ListParagraph"/>
+      </w:pPr>
     </w:p>
     <w:p/>
     <w:sectPr>
@@ -890,6 +1087,232 @@
       </w:rPr>
     </w:lvl>
   </w:abstractNum>
+  <w:abstractNum w:abstractNumId="5">
+    <w:nsid w:val="48064F24"/>
+    <w:multiLevelType w:val="hybridMultilevel"/>
+    <w:tmpl w:val="97C0340E"/>
+    <w:lvl w:ilvl="0" w:tplc="04090001">
+      <w:start w:val="1"/>
+      <w:numFmt w:val="bullet"/>
+      <w:lvlText w:val=""/>
+      <w:lvlJc w:val="left"/>
+      <w:pPr>
+        <w:ind w:left="1440" w:hanging="360"/>
+      </w:pPr>
+      <w:rPr>
+        <w:rFonts w:ascii="Symbol" w:hAnsi="Symbol" w:hint="default"/>
+      </w:rPr>
+    </w:lvl>
+    <w:lvl w:ilvl="1" w:tplc="04090003" w:tentative="1">
+      <w:start w:val="1"/>
+      <w:numFmt w:val="bullet"/>
+      <w:lvlText w:val="o"/>
+      <w:lvlJc w:val="left"/>
+      <w:pPr>
+        <w:ind w:left="2160" w:hanging="360"/>
+      </w:pPr>
+      <w:rPr>
+        <w:rFonts w:ascii="Courier New" w:hAnsi="Courier New" w:cs="Courier New" w:hint="default"/>
+      </w:rPr>
+    </w:lvl>
+    <w:lvl w:ilvl="2" w:tplc="04090005" w:tentative="1">
+      <w:start w:val="1"/>
+      <w:numFmt w:val="bullet"/>
+      <w:lvlText w:val=""/>
+      <w:lvlJc w:val="left"/>
+      <w:pPr>
+        <w:ind w:left="2880" w:hanging="360"/>
+      </w:pPr>
+      <w:rPr>
+        <w:rFonts w:ascii="Wingdings" w:hAnsi="Wingdings" w:hint="default"/>
+      </w:rPr>
+    </w:lvl>
+    <w:lvl w:ilvl="3" w:tplc="04090001" w:tentative="1">
+      <w:start w:val="1"/>
+      <w:numFmt w:val="bullet"/>
+      <w:lvlText w:val=""/>
+      <w:lvlJc w:val="left"/>
+      <w:pPr>
+        <w:ind w:left="3600" w:hanging="360"/>
+      </w:pPr>
+      <w:rPr>
+        <w:rFonts w:ascii="Symbol" w:hAnsi="Symbol" w:hint="default"/>
+      </w:rPr>
+    </w:lvl>
+    <w:lvl w:ilvl="4" w:tplc="04090003" w:tentative="1">
+      <w:start w:val="1"/>
+      <w:numFmt w:val="bullet"/>
+      <w:lvlText w:val="o"/>
+      <w:lvlJc w:val="left"/>
+      <w:pPr>
+        <w:ind w:left="4320" w:hanging="360"/>
+      </w:pPr>
+      <w:rPr>
+        <w:rFonts w:ascii="Courier New" w:hAnsi="Courier New" w:cs="Courier New" w:hint="default"/>
+      </w:rPr>
+    </w:lvl>
+    <w:lvl w:ilvl="5" w:tplc="04090005" w:tentative="1">
+      <w:start w:val="1"/>
+      <w:numFmt w:val="bullet"/>
+      <w:lvlText w:val=""/>
+      <w:lvlJc w:val="left"/>
+      <w:pPr>
+        <w:ind w:left="5040" w:hanging="360"/>
+      </w:pPr>
+      <w:rPr>
+        <w:rFonts w:ascii="Wingdings" w:hAnsi="Wingdings" w:hint="default"/>
+      </w:rPr>
+    </w:lvl>
+    <w:lvl w:ilvl="6" w:tplc="04090001" w:tentative="1">
+      <w:start w:val="1"/>
+      <w:numFmt w:val="bullet"/>
+      <w:lvlText w:val=""/>
+      <w:lvlJc w:val="left"/>
+      <w:pPr>
+        <w:ind w:left="5760" w:hanging="360"/>
+      </w:pPr>
+      <w:rPr>
+        <w:rFonts w:ascii="Symbol" w:hAnsi="Symbol" w:hint="default"/>
+      </w:rPr>
+    </w:lvl>
+    <w:lvl w:ilvl="7" w:tplc="04090003" w:tentative="1">
+      <w:start w:val="1"/>
+      <w:numFmt w:val="bullet"/>
+      <w:lvlText w:val="o"/>
+      <w:lvlJc w:val="left"/>
+      <w:pPr>
+        <w:ind w:left="6480" w:hanging="360"/>
+      </w:pPr>
+      <w:rPr>
+        <w:rFonts w:ascii="Courier New" w:hAnsi="Courier New" w:cs="Courier New" w:hint="default"/>
+      </w:rPr>
+    </w:lvl>
+    <w:lvl w:ilvl="8" w:tplc="04090005" w:tentative="1">
+      <w:start w:val="1"/>
+      <w:numFmt w:val="bullet"/>
+      <w:lvlText w:val=""/>
+      <w:lvlJc w:val="left"/>
+      <w:pPr>
+        <w:ind w:left="7200" w:hanging="360"/>
+      </w:pPr>
+      <w:rPr>
+        <w:rFonts w:ascii="Wingdings" w:hAnsi="Wingdings" w:hint="default"/>
+      </w:rPr>
+    </w:lvl>
+  </w:abstractNum>
+  <w:abstractNum w:abstractNumId="6">
+    <w:nsid w:val="5F225467"/>
+    <w:multiLevelType w:val="hybridMultilevel"/>
+    <w:tmpl w:val="7ECCDC42"/>
+    <w:lvl w:ilvl="0" w:tplc="04090001">
+      <w:start w:val="1"/>
+      <w:numFmt w:val="bullet"/>
+      <w:lvlText w:val=""/>
+      <w:lvlJc w:val="left"/>
+      <w:pPr>
+        <w:ind w:left="1440" w:hanging="360"/>
+      </w:pPr>
+      <w:rPr>
+        <w:rFonts w:ascii="Symbol" w:hAnsi="Symbol" w:hint="default"/>
+      </w:rPr>
+    </w:lvl>
+    <w:lvl w:ilvl="1" w:tplc="04090003" w:tentative="1">
+      <w:start w:val="1"/>
+      <w:numFmt w:val="bullet"/>
+      <w:lvlText w:val="o"/>
+      <w:lvlJc w:val="left"/>
+      <w:pPr>
+        <w:ind w:left="2160" w:hanging="360"/>
+      </w:pPr>
+      <w:rPr>
+        <w:rFonts w:ascii="Courier New" w:hAnsi="Courier New" w:cs="Courier New" w:hint="default"/>
+      </w:rPr>
+    </w:lvl>
+    <w:lvl w:ilvl="2" w:tplc="04090005" w:tentative="1">
+      <w:start w:val="1"/>
+      <w:numFmt w:val="bullet"/>
+      <w:lvlText w:val=""/>
+      <w:lvlJc w:val="left"/>
+      <w:pPr>
+        <w:ind w:left="2880" w:hanging="360"/>
+      </w:pPr>
+      <w:rPr>
+        <w:rFonts w:ascii="Wingdings" w:hAnsi="Wingdings" w:hint="default"/>
+      </w:rPr>
+    </w:lvl>
+    <w:lvl w:ilvl="3" w:tplc="04090001" w:tentative="1">
+      <w:start w:val="1"/>
+      <w:numFmt w:val="bullet"/>
+      <w:lvlText w:val=""/>
+      <w:lvlJc w:val="left"/>
+      <w:pPr>
+        <w:ind w:left="3600" w:hanging="360"/>
+      </w:pPr>
+      <w:rPr>
+        <w:rFonts w:ascii="Symbol" w:hAnsi="Symbol" w:hint="default"/>
+      </w:rPr>
+    </w:lvl>
+    <w:lvl w:ilvl="4" w:tplc="04090003" w:tentative="1">
+      <w:start w:val="1"/>
+      <w:numFmt w:val="bullet"/>
+      <w:lvlText w:val="o"/>
+      <w:lvlJc w:val="left"/>
+      <w:pPr>
+        <w:ind w:left="4320" w:hanging="360"/>
+      </w:pPr>
+      <w:rPr>
+        <w:rFonts w:ascii="Courier New" w:hAnsi="Courier New" w:cs="Courier New" w:hint="default"/>
+      </w:rPr>
+    </w:lvl>
+    <w:lvl w:ilvl="5" w:tplc="04090005" w:tentative="1">
+      <w:start w:val="1"/>
+      <w:numFmt w:val="bullet"/>
+      <w:lvlText w:val=""/>
+      <w:lvlJc w:val="left"/>
+      <w:pPr>
+        <w:ind w:left="5040" w:hanging="360"/>
+      </w:pPr>
+      <w:rPr>
+        <w:rFonts w:ascii="Wingdings" w:hAnsi="Wingdings" w:hint="default"/>
+      </w:rPr>
+    </w:lvl>
+    <w:lvl w:ilvl="6" w:tplc="04090001" w:tentative="1">
+      <w:start w:val="1"/>
+      <w:numFmt w:val="bullet"/>
+      <w:lvlText w:val=""/>
+      <w:lvlJc w:val="left"/>
+      <w:pPr>
+        <w:ind w:left="5760" w:hanging="360"/>
+      </w:pPr>
+      <w:rPr>
+        <w:rFonts w:ascii="Symbol" w:hAnsi="Symbol" w:hint="default"/>
+      </w:rPr>
+    </w:lvl>
+    <w:lvl w:ilvl="7" w:tplc="04090003" w:tentative="1">
+      <w:start w:val="1"/>
+      <w:numFmt w:val="bullet"/>
+      <w:lvlText w:val="o"/>
+      <w:lvlJc w:val="left"/>
+      <w:pPr>
+        <w:ind w:left="6480" w:hanging="360"/>
+      </w:pPr>
+      <w:rPr>
+        <w:rFonts w:ascii="Courier New" w:hAnsi="Courier New" w:cs="Courier New" w:hint="default"/>
+      </w:rPr>
+    </w:lvl>
+    <w:lvl w:ilvl="8" w:tplc="04090005" w:tentative="1">
+      <w:start w:val="1"/>
+      <w:numFmt w:val="bullet"/>
+      <w:lvlText w:val=""/>
+      <w:lvlJc w:val="left"/>
+      <w:pPr>
+        <w:ind w:left="7200" w:hanging="360"/>
+      </w:pPr>
+      <w:rPr>
+        <w:rFonts w:ascii="Wingdings" w:hAnsi="Wingdings" w:hint="default"/>
+      </w:rPr>
+    </w:lvl>
+  </w:abstractNum>
   <w:num w:numId="1">
     <w:abstractNumId w:val="1"/>
   </w:num>
@@ -904,6 +1327,12 @@
   </w:num>
   <w:num w:numId="5">
     <w:abstractNumId w:val="0"/>
+  </w:num>
+  <w:num w:numId="6">
+    <w:abstractNumId w:val="6"/>
+  </w:num>
+  <w:num w:numId="7">
+    <w:abstractNumId w:val="5"/>
   </w:num>
 </w:numbering>
 </file>
